--- a/Teoria/DOM/Eventos/4 - Drag Event.docx
+++ b/Teoria/DOM/Eventos/4 - Drag Event.docx
@@ -20,17 +20,14 @@
     </w:p>
     <w:p>
       <w:pPr>
-        <w:jc w:val="both"/>
-      </w:pPr>
-      <w:r>
-        <w:t xml:space="preserve">Evento que ocorre quando um elemento está sendo arrastado e solto pertecem </w:t>
-      </w:r>
-      <w:r>
-        <w:rPr>
-          <w:b/>
-          <w:bCs/>
-        </w:rPr>
-        <w:t>ao DragEvent Object</w:t>
+        <w:ind w:firstLine="708"/>
+        <w:jc w:val="both"/>
+      </w:pPr>
+      <w:r>
+        <w:t>É o e</w:t>
+      </w:r>
+      <w:r>
+        <w:t>vento que ocorre quando um elemento está sendo arrastado e solto</w:t>
       </w:r>
       <w:r>
         <w:t>.</w:t>
@@ -41,7 +38,10 @@
         <w:jc w:val="both"/>
       </w:pPr>
       <w:r>
-        <w:t>Herda todos os métodos e propriedades dos objetos:</w:t>
+        <w:t>Todos os eventos drag-n-drop pertecem ao objeto Drag Event e h</w:t>
+      </w:r>
+      <w:r>
+        <w:t>erda todos os métodos e propriedades dos objetos:</w:t>
       </w:r>
     </w:p>
     <w:p>
@@ -147,7 +147,31 @@
         <w:rPr>
           <w:bCs/>
         </w:rPr>
-        <w:t>um objeto que representa o dado que está sendo arrastado e soltado.</w:t>
+        <w:t xml:space="preserve">um objeto que representa o dado que </w:t>
+      </w:r>
+      <w:r>
+        <w:rPr>
+          <w:bCs/>
+        </w:rPr>
+        <w:t xml:space="preserve">é </w:t>
+      </w:r>
+      <w:r>
+        <w:rPr>
+          <w:bCs/>
+        </w:rPr>
+        <w:t>arrastad</w:t>
+      </w:r>
+      <w:r>
+        <w:rPr>
+          <w:bCs/>
+        </w:rPr>
+        <w:t>o</w:t>
+      </w:r>
+      <w:r>
+        <w:rPr>
+          <w:bCs/>
+        </w:rPr>
+        <w:t>.</w:t>
       </w:r>
     </w:p>
     <w:p>
@@ -205,7 +229,19 @@
         <w:rPr>
           <w:bCs/>
         </w:rPr>
-        <w:t>determina qual efeito visual será exibido no evento drag-n-drop, como o tipo de cursor que será usado para os diferentes tipos de drag-n-drop abaixos.</w:t>
+        <w:t>determina qual efeito visual será exibido no evento drag-n-drop, como o tipo de cursor que será usado para os diferentes tipos de</w:t>
+      </w:r>
+      <w:r>
+        <w:rPr>
+          <w:bCs/>
+        </w:rPr>
+        <w:t xml:space="preserve"> operações</w:t>
+      </w:r>
+      <w:r>
+        <w:rPr>
+          <w:bCs/>
+        </w:rPr>
+        <w:t>.</w:t>
       </w:r>
     </w:p>
     <w:p>
@@ -256,7 +292,31 @@
         <w:rPr>
           <w:bCs/>
         </w:rPr>
-        <w:t xml:space="preserve"> quando opdoe ser arrastado,mas não pode ser solto</w:t>
+        <w:t xml:space="preserve"> quando </w:t>
+      </w:r>
+      <w:r>
+        <w:rPr>
+          <w:bCs/>
+        </w:rPr>
+        <w:t>poder</w:t>
+      </w:r>
+      <w:r>
+        <w:rPr>
+          <w:bCs/>
+        </w:rPr>
+        <w:t xml:space="preserve"> ser arrastado,</w:t>
+      </w:r>
+      <w:r>
+        <w:rPr>
+          <w:bCs/>
+        </w:rPr>
+        <w:t xml:space="preserve"> </w:t>
+      </w:r>
+      <w:r>
+        <w:rPr>
+          <w:bCs/>
+        </w:rPr>
+        <w:t>mas não pode ser solto</w:t>
       </w:r>
     </w:p>
     <w:p>
@@ -330,7 +390,19 @@
         <w:rPr>
           <w:bCs/>
         </w:rPr>
-        <w:t xml:space="preserve">uando algum tipo de conexão será criada entre a localização atual e a nova </w:t>
+        <w:t>uando algum tipo de conexão</w:t>
+      </w:r>
+      <w:r>
+        <w:rPr>
+          <w:bCs/>
+        </w:rPr>
+        <w:t xml:space="preserve"> é</w:t>
+      </w:r>
+      <w:r>
+        <w:rPr>
+          <w:bCs/>
+        </w:rPr>
+        <w:t xml:space="preserve"> criada entre a localização atual e a nova </w:t>
       </w:r>
     </w:p>
     <w:p>
@@ -366,167 +438,6 @@
     </w:p>
     <w:p>
       <w:pPr>
-        <w:jc w:val="center"/>
-        <w:rPr>
-          <w:b/>
-        </w:rPr>
-      </w:pPr>
-      <w:r>
-        <w:rPr>
-          <w:b/>
-        </w:rPr>
-        <w:t>Como es</w:t>
-      </w:r>
-      <w:r>
-        <w:rPr>
-          <w:b/>
-        </w:rPr>
-        <w:t>ta</w:t>
-      </w:r>
-      <w:r>
-        <w:rPr>
-          <w:b/>
-        </w:rPr>
-        <w:t xml:space="preserve"> propriedade se comporta </w:t>
-      </w:r>
-      <w:r>
-        <w:rPr>
-          <w:b/>
-        </w:rPr>
-        <w:t>no eventos</w:t>
-      </w:r>
-    </w:p>
-    <w:p>
-      <w:pPr>
-        <w:jc w:val="both"/>
-        <w:rPr>
-          <w:bCs/>
-        </w:rPr>
-      </w:pPr>
-      <w:r>
-        <w:rPr>
-          <w:bCs/>
-        </w:rPr>
-        <w:t xml:space="preserve">Eventos </w:t>
-      </w:r>
-      <w:r>
-        <w:rPr>
-          <w:b/>
-        </w:rPr>
-        <w:t>dragover e dragenter</w:t>
-      </w:r>
-      <w:r>
-        <w:rPr>
-          <w:bCs/>
-        </w:rPr>
-        <w:t>:</w:t>
-      </w:r>
-    </w:p>
-    <w:p>
-      <w:pPr>
-        <w:pStyle w:val="PargrafodaLista"/>
-        <w:numPr>
-          <w:ilvl w:val="0"/>
-          <w:numId w:val="10"/>
-        </w:numPr>
-        <w:jc w:val="both"/>
-        <w:rPr>
-          <w:bCs/>
-        </w:rPr>
-      </w:pPr>
-      <w:r>
-        <w:rPr>
-          <w:bCs/>
-        </w:rPr>
-        <w:t>É possível especificar a ação desejada</w:t>
-      </w:r>
-    </w:p>
-    <w:p>
-      <w:pPr>
-        <w:jc w:val="both"/>
-        <w:rPr>
-          <w:bCs/>
-        </w:rPr>
-      </w:pPr>
-      <w:r>
-        <w:rPr>
-          <w:bCs/>
-        </w:rPr>
-        <w:t xml:space="preserve">Eventos </w:t>
-      </w:r>
-      <w:r>
-        <w:rPr>
-          <w:b/>
-        </w:rPr>
-        <w:t>dragstart, drag e dragleave</w:t>
-      </w:r>
-      <w:r>
-        <w:rPr>
-          <w:bCs/>
-        </w:rPr>
-        <w:t>:</w:t>
-      </w:r>
-    </w:p>
-    <w:p>
-      <w:pPr>
-        <w:pStyle w:val="PargrafodaLista"/>
-        <w:numPr>
-          <w:ilvl w:val="0"/>
-          <w:numId w:val="10"/>
-        </w:numPr>
-        <w:jc w:val="both"/>
-        <w:rPr>
-          <w:bCs/>
-        </w:rPr>
-      </w:pPr>
-      <w:r>
-        <w:rPr>
-          <w:bCs/>
-        </w:rPr>
-        <w:t>Terá valor igual a ‘none’ e qualquer outro valor atribuído não será usado</w:t>
-      </w:r>
-    </w:p>
-    <w:p>
-      <w:pPr>
-        <w:jc w:val="both"/>
-        <w:rPr>
-          <w:bCs/>
-        </w:rPr>
-      </w:pPr>
-      <w:r>
-        <w:rPr>
-          <w:bCs/>
-        </w:rPr>
-        <w:t xml:space="preserve">Eventos </w:t>
-      </w:r>
-      <w:r>
-        <w:rPr>
-          <w:b/>
-        </w:rPr>
-        <w:t>drop e dragend</w:t>
-      </w:r>
-    </w:p>
-    <w:p>
-      <w:pPr>
-        <w:pStyle w:val="PargrafodaLista"/>
-        <w:numPr>
-          <w:ilvl w:val="0"/>
-          <w:numId w:val="10"/>
-        </w:numPr>
-        <w:jc w:val="both"/>
-        <w:rPr>
-          <w:bCs/>
-        </w:rPr>
-      </w:pPr>
-      <w:r>
-        <w:rPr>
-          <w:bCs/>
-        </w:rPr>
-        <w:t>Terá o valor dos últimos eventos dragover e dragenter</w:t>
-      </w:r>
-    </w:p>
-    <w:p>
-      <w:pPr>
         <w:jc w:val="both"/>
         <w:rPr>
           <w:bCs/>
@@ -635,13 +546,13 @@
         <w:rPr>
           <w:b/>
         </w:rPr>
-        <w:t>copyMove:</w:t>
-      </w:r>
-      <w:r>
-        <w:rPr>
-          <w:bCs/>
-        </w:rPr>
-        <w:t xml:space="preserve"> o item pode ser copiado ou movido</w:t>
+        <w:t>move:</w:t>
+      </w:r>
+      <w:r>
+        <w:rPr>
+          <w:bCs/>
+        </w:rPr>
+        <w:t xml:space="preserve"> o item pode ser movido</w:t>
       </w:r>
     </w:p>
     <w:p>
@@ -660,13 +571,13 @@
         <w:rPr>
           <w:b/>
         </w:rPr>
-        <w:t>link:</w:t>
-      </w:r>
-      <w:r>
-        <w:rPr>
-          <w:bCs/>
-        </w:rPr>
-        <w:t xml:space="preserve"> um link pode ser estabelecido entre a localização atual e a nova</w:t>
+        <w:t>copyMove:</w:t>
+      </w:r>
+      <w:r>
+        <w:rPr>
+          <w:bCs/>
+        </w:rPr>
+        <w:t xml:space="preserve"> o item pode ser copiado ou movido</w:t>
       </w:r>
     </w:p>
     <w:p>
@@ -685,13 +596,13 @@
         <w:rPr>
           <w:b/>
         </w:rPr>
-        <w:t>linkMove:</w:t>
-      </w:r>
-      <w:r>
-        <w:rPr>
-          <w:bCs/>
-        </w:rPr>
-        <w:t xml:space="preserve"> o item pode estabelecer um link ou ser movido</w:t>
+        <w:t>link:</w:t>
+      </w:r>
+      <w:r>
+        <w:rPr>
+          <w:bCs/>
+        </w:rPr>
+        <w:t xml:space="preserve"> um link pode ser estabelecido entre a localização atual e a nova</w:t>
       </w:r>
     </w:p>
     <w:p>
@@ -710,13 +621,19 @@
         <w:rPr>
           <w:b/>
         </w:rPr>
-        <w:t>move:</w:t>
-      </w:r>
-      <w:r>
-        <w:rPr>
-          <w:bCs/>
-        </w:rPr>
-        <w:t xml:space="preserve"> o item pode ser movido</w:t>
+        <w:t>linkMove:</w:t>
+      </w:r>
+      <w:r>
+        <w:rPr>
+          <w:bCs/>
+        </w:rPr>
+        <w:t xml:space="preserve"> </w:t>
+      </w:r>
+      <w:r>
+        <w:rPr>
+          <w:bCs/>
+        </w:rPr>
+        <w:t>junção de link e move</w:t>
       </w:r>
     </w:p>
     <w:p>
@@ -771,6 +688,148 @@
     </w:p>
     <w:p>
       <w:pPr>
+        <w:jc w:val="both"/>
+        <w:rPr>
+          <w:bCs/>
+        </w:rPr>
+      </w:pPr>
+      <w:r>
+        <w:rPr>
+          <w:b/>
+        </w:rPr>
+        <w:t>dataTransfer.items:</w:t>
+      </w:r>
+      <w:r>
+        <w:rPr>
+          <w:bCs/>
+        </w:rPr>
+        <w:t xml:space="preserve"> </w:t>
+      </w:r>
+      <w:r>
+        <w:rPr>
+          <w:bCs/>
+        </w:rPr>
+        <w:t>é um objeto chamado</w:t>
+      </w:r>
+      <w:r>
+        <w:rPr>
+          <w:b/>
+        </w:rPr>
+        <w:t xml:space="preserve"> DataTransferItemlist</w:t>
+      </w:r>
+      <w:r>
+        <w:rPr>
+          <w:bCs/>
+        </w:rPr>
+        <w:t xml:space="preserve"> que </w:t>
+      </w:r>
+      <w:r>
+        <w:rPr>
+          <w:bCs/>
+        </w:rPr>
+        <w:t>lista o item sendo arrastado.</w:t>
+      </w:r>
+    </w:p>
+    <w:p>
+      <w:pPr>
+        <w:jc w:val="both"/>
+        <w:rPr>
+          <w:bCs/>
+        </w:rPr>
+      </w:pPr>
+      <w:r>
+        <w:rPr>
+          <w:b/>
+        </w:rPr>
+        <w:t>dataTransfer.types:</w:t>
+      </w:r>
+      <w:r>
+        <w:rPr>
+          <w:bCs/>
+        </w:rPr>
+        <w:t xml:space="preserve"> array que contém uma lista dos tipos de dados definidos no evento dragstart. </w:t>
+      </w:r>
+    </w:p>
+    <w:p>
+      <w:pPr>
+        <w:pStyle w:val="PargrafodaLista"/>
+        <w:numPr>
+          <w:ilvl w:val="0"/>
+          <w:numId w:val="17"/>
+        </w:numPr>
+        <w:jc w:val="both"/>
+        <w:rPr>
+          <w:bCs/>
+        </w:rPr>
+      </w:pPr>
+      <w:r>
+        <w:rPr>
+          <w:bCs/>
+        </w:rPr>
+        <w:t>A ordem da lista será a mesma da chamada do método setData()</w:t>
+      </w:r>
+    </w:p>
+    <w:p>
+      <w:pPr>
+        <w:pStyle w:val="PargrafodaLista"/>
+        <w:numPr>
+          <w:ilvl w:val="0"/>
+          <w:numId w:val="17"/>
+        </w:numPr>
+        <w:jc w:val="both"/>
+        <w:rPr>
+          <w:bCs/>
+        </w:rPr>
+      </w:pPr>
+      <w:r>
+        <w:rPr>
+          <w:bCs/>
+        </w:rPr>
+        <w:t>Cada item do array é uma string MIME</w:t>
+      </w:r>
+    </w:p>
+    <w:p>
+      <w:pPr>
+        <w:jc w:val="both"/>
+        <w:rPr>
+          <w:bCs/>
+        </w:rPr>
+      </w:pPr>
+    </w:p>
+    <w:p>
+      <w:pPr>
+        <w:jc w:val="both"/>
+        <w:rPr>
+          <w:bCs/>
+        </w:rPr>
+      </w:pPr>
+    </w:p>
+    <w:p>
+      <w:pPr>
+        <w:jc w:val="both"/>
+        <w:rPr>
+          <w:bCs/>
+        </w:rPr>
+      </w:pPr>
+    </w:p>
+    <w:p>
+      <w:pPr>
+        <w:jc w:val="both"/>
+        <w:rPr>
+          <w:bCs/>
+        </w:rPr>
+      </w:pPr>
+    </w:p>
+    <w:p>
+      <w:pPr>
+        <w:jc w:val="both"/>
+        <w:rPr>
+          <w:bCs/>
+        </w:rPr>
+      </w:pPr>
+    </w:p>
+    <w:p>
+      <w:pPr>
         <w:jc w:val="center"/>
         <w:rPr>
           <w:b/>
@@ -780,92 +839,7 @@
         <w:rPr>
           <w:b/>
         </w:rPr>
-        <w:t>Como essa propriedade se comportar nos eventos</w:t>
-      </w:r>
-    </w:p>
-    <w:p>
-      <w:pPr>
-        <w:rPr>
-          <w:bCs/>
-        </w:rPr>
-      </w:pPr>
-      <w:r>
-        <w:rPr>
-          <w:bCs/>
-        </w:rPr>
-        <w:t xml:space="preserve">Essas propriedade deve ser usada no </w:t>
-      </w:r>
-      <w:r>
-        <w:rPr>
-          <w:b/>
-        </w:rPr>
-        <w:t>evento dragstart</w:t>
-      </w:r>
-    </w:p>
-    <w:p>
-      <w:pPr>
-        <w:jc w:val="both"/>
-        <w:rPr>
-          <w:bCs/>
-        </w:rPr>
-      </w:pPr>
-      <w:r>
-        <w:rPr>
-          <w:b/>
-        </w:rPr>
         <w:lastRenderedPageBreak/>
-        <w:t>dataTransfer.items:</w:t>
-      </w:r>
-      <w:r>
-        <w:rPr>
-          <w:bCs/>
-        </w:rPr>
-        <w:t xml:space="preserve"> </w:t>
-      </w:r>
-      <w:r>
-        <w:rPr>
-          <w:bCs/>
-        </w:rPr>
-        <w:t>é um objeto chamado</w:t>
-      </w:r>
-      <w:r>
-        <w:rPr>
-          <w:b/>
-        </w:rPr>
-        <w:t xml:space="preserve"> DataTransferItemlist</w:t>
-      </w:r>
-      <w:r>
-        <w:rPr>
-          <w:bCs/>
-        </w:rPr>
-        <w:t xml:space="preserve"> que </w:t>
-      </w:r>
-      <w:r>
-        <w:rPr>
-          <w:bCs/>
-        </w:rPr>
-        <w:t>lista o item sendo arrastado.</w:t>
-      </w:r>
-    </w:p>
-    <w:p>
-      <w:pPr>
-        <w:jc w:val="both"/>
-        <w:rPr>
-          <w:bCs/>
-        </w:rPr>
-      </w:pPr>
-    </w:p>
-    <w:p>
-      <w:pPr>
-        <w:jc w:val="both"/>
-        <w:rPr>
-          <w:b/>
-        </w:rPr>
-      </w:pPr>
-      <w:r>
-        <w:rPr>
-          <w:b/>
-        </w:rPr>
         <w:t>Métodos do objeto dataTransfer</w:t>
       </w:r>
     </w:p>
@@ -910,7 +884,21 @@
         <w:rPr>
           <w:bCs/>
         </w:rPr>
-        <w:t>. Onde:</w:t>
+        <w:t xml:space="preserve">. </w:t>
+      </w:r>
+    </w:p>
+    <w:p>
+      <w:pPr>
+        <w:jc w:val="both"/>
+        <w:rPr>
+          <w:bCs/>
+        </w:rPr>
+      </w:pPr>
+      <w:r>
+        <w:rPr>
+          <w:bCs/>
+        </w:rPr>
+        <w:t>Onde:</w:t>
       </w:r>
     </w:p>
     <w:p>
@@ -935,19 +923,31 @@
         <w:rPr>
           <w:bCs/>
         </w:rPr>
-        <w:t xml:space="preserve"> string que esepcifica o tipo de dado a ser arrastado, geralmente em formato MIME. </w:t>
-      </w:r>
-      <w:r>
-        <w:rPr>
-          <w:bCs/>
-        </w:rPr>
-        <w:t>Ex.: text/plain</w:t>
-      </w:r>
-      <w:r>
-        <w:rPr>
-          <w:bCs/>
-        </w:rPr>
-        <w:t xml:space="preserve"> ou apenas o formato, como text</w:t>
+        <w:t xml:space="preserve"> string que esp</w:t>
+      </w:r>
+      <w:r>
+        <w:rPr>
+          <w:bCs/>
+        </w:rPr>
+        <w:t>e</w:t>
+      </w:r>
+      <w:r>
+        <w:rPr>
+          <w:bCs/>
+        </w:rPr>
+        <w:t xml:space="preserve">cifica o tipo de dado a ser arrastado, geralmente em formato MIME. </w:t>
+      </w:r>
+      <w:r>
+        <w:rPr>
+          <w:b/>
+        </w:rPr>
+        <w:t>Ex.:</w:t>
+      </w:r>
+      <w:r>
+        <w:rPr>
+          <w:bCs/>
+        </w:rPr>
+        <w:t xml:space="preserve"> text/plain</w:t>
       </w:r>
     </w:p>
     <w:p>
@@ -972,45 +972,287 @@
         <w:rPr>
           <w:bCs/>
         </w:rPr>
-        <w:t xml:space="preserve"> string representando o elemento a ser arrastado</w:t>
+        <w:t xml:space="preserve"> string representando o </w:t>
+      </w:r>
+      <w:r>
+        <w:rPr>
+          <w:bCs/>
+        </w:rPr>
+        <w:t xml:space="preserve">dado </w:t>
+      </w:r>
+      <w:r>
+        <w:rPr>
+          <w:bCs/>
+        </w:rPr>
+        <w:t>a ser arrastado</w:t>
+      </w:r>
+    </w:p>
+    <w:p>
+      <w:pPr>
+        <w:jc w:val="both"/>
+        <w:rPr>
+          <w:bCs/>
+        </w:rPr>
+      </w:pPr>
+      <w:r>
+        <w:rPr>
+          <w:b/>
+        </w:rPr>
+        <w:t>Ex.:</w:t>
+      </w:r>
+      <w:r>
+        <w:rPr>
+          <w:bCs/>
+        </w:rPr>
+        <w:t xml:space="preserve"> dataTransfer.setData(‘text’, idDoElemento)</w:t>
+      </w:r>
+    </w:p>
+    <w:p>
+      <w:pPr>
+        <w:jc w:val="both"/>
+        <w:rPr>
+          <w:bCs/>
+        </w:rPr>
+      </w:pPr>
+      <w:r>
+        <w:rPr>
+          <w:b/>
+        </w:rPr>
+        <w:t>Nota</w:t>
+      </w:r>
+      <w:r>
+        <w:rPr>
+          <w:b/>
+        </w:rPr>
+        <w:t>1</w:t>
+      </w:r>
+      <w:r>
+        <w:rPr>
+          <w:b/>
+        </w:rPr>
+        <w:t>:</w:t>
+      </w:r>
+      <w:r>
+        <w:rPr>
+          <w:bCs/>
+        </w:rPr>
+        <w:t xml:space="preserve"> os tipos de dados que podem ser arrastados são texto, html, links e arquivos</w:t>
+      </w:r>
+    </w:p>
+    <w:p>
+      <w:pPr>
+        <w:jc w:val="both"/>
+        <w:rPr>
+          <w:bCs/>
+        </w:rPr>
+      </w:pPr>
+      <w:r>
+        <w:rPr>
+          <w:b/>
+        </w:rPr>
+        <w:t>Nota2:</w:t>
+      </w:r>
+      <w:r>
+        <w:rPr>
+          <w:bCs/>
+        </w:rPr>
+        <w:t xml:space="preserve"> os tipos de dados serão adicionados à propriedade </w:t>
+      </w:r>
+      <w:r>
+        <w:rPr>
+          <w:bCs/>
+          <w:i/>
+          <w:iCs/>
+        </w:rPr>
+        <w:t>dataTransfer.types</w:t>
+      </w:r>
+    </w:p>
+    <w:p>
+      <w:pPr>
+        <w:jc w:val="both"/>
+        <w:rPr>
+          <w:bCs/>
+        </w:rPr>
+      </w:pPr>
+      <w:r>
+        <w:rPr>
+          <w:b/>
+        </w:rPr>
+        <w:t>Nota</w:t>
+      </w:r>
+      <w:r>
+        <w:rPr>
+          <w:b/>
+        </w:rPr>
+        <w:t>3</w:t>
+      </w:r>
+      <w:r>
+        <w:rPr>
+          <w:b/>
+        </w:rPr>
+        <w:t>:</w:t>
+      </w:r>
+      <w:r>
+        <w:rPr>
+          <w:b/>
+        </w:rPr>
+        <w:t xml:space="preserve"> </w:t>
+      </w:r>
+      <w:r>
+        <w:rPr>
+          <w:bCs/>
+        </w:rPr>
+        <w:t>dados diferentes e do mesmo tipo serão adicionados ao final da lista; dados iguais e do mesmo tipo serão substituídos</w:t>
+      </w:r>
+    </w:p>
+    <w:p>
+      <w:pPr>
+        <w:jc w:val="both"/>
+        <w:rPr>
+          <w:bCs/>
+        </w:rPr>
+      </w:pPr>
+      <w:r>
+        <w:rPr>
+          <w:b/>
+        </w:rPr>
+        <w:t>dataTransfer.set</w:t>
+      </w:r>
+      <w:r>
+        <w:rPr>
+          <w:b/>
+        </w:rPr>
+        <w:t>Drag</w:t>
+      </w:r>
+      <w:r>
+        <w:rPr>
+          <w:b/>
+        </w:rPr>
+        <w:t>Image(imag</w:t>
+      </w:r>
+      <w:r>
+        <w:rPr>
+          <w:b/>
+        </w:rPr>
+        <w:t>e|elemento</w:t>
+      </w:r>
+      <w:r>
+        <w:rPr>
+          <w:b/>
+        </w:rPr>
+        <w:t>, x</w:t>
+      </w:r>
+      <w:r>
+        <w:rPr>
+          <w:b/>
+        </w:rPr>
+        <w:t>O</w:t>
+      </w:r>
+      <w:r>
+        <w:rPr>
+          <w:b/>
+        </w:rPr>
+        <w:t>ffset, y</w:t>
+      </w:r>
+      <w:r>
+        <w:rPr>
+          <w:b/>
+        </w:rPr>
+        <w:t>O</w:t>
+      </w:r>
+      <w:r>
+        <w:rPr>
+          <w:b/>
+        </w:rPr>
+        <w:t>ffset):</w:t>
+      </w:r>
+      <w:r>
+        <w:rPr>
+          <w:bCs/>
+        </w:rPr>
+        <w:t xml:space="preserve"> define uma imagem ou elemento que irá acompanhar o ponteiro do mouse enquanto estiver arrastando o dado.</w:t>
       </w:r>
     </w:p>
     <w:p>
       <w:pPr>
         <w:pStyle w:val="PargrafodaLista"/>
-        <w:jc w:val="both"/>
-        <w:rPr>
-          <w:bCs/>
-        </w:rPr>
-      </w:pPr>
-    </w:p>
-    <w:p>
-      <w:pPr>
-        <w:jc w:val="both"/>
-        <w:rPr>
-          <w:bCs/>
-        </w:rPr>
-      </w:pPr>
-      <w:r>
-        <w:rPr>
-          <w:b/>
-        </w:rPr>
-        <w:t>Ex.:</w:t>
-      </w:r>
-      <w:r>
-        <w:rPr>
-          <w:bCs/>
-        </w:rPr>
-        <w:t xml:space="preserve"> dataTransfer.setData(‘text’, idDoElemento)</w:t>
-      </w:r>
-    </w:p>
-    <w:p>
-      <w:pPr>
-        <w:jc w:val="both"/>
-        <w:rPr>
-          <w:bCs/>
-        </w:rPr>
-      </w:pPr>
+        <w:numPr>
+          <w:ilvl w:val="0"/>
+          <w:numId w:val="19"/>
+        </w:numPr>
+        <w:jc w:val="both"/>
+        <w:rPr>
+          <w:bCs/>
+        </w:rPr>
+      </w:pPr>
+      <w:r>
+        <w:rPr>
+          <w:b/>
+        </w:rPr>
+        <w:t>Image|elemento:</w:t>
+      </w:r>
+      <w:r>
+        <w:rPr>
+          <w:bCs/>
+        </w:rPr>
+        <w:t xml:space="preserve"> um elemento &lt;image&gt; ou &lt;canvas&gt;</w:t>
+      </w:r>
+      <w:r>
+        <w:rPr>
+          <w:bCs/>
+        </w:rPr>
+        <w:t xml:space="preserve"> ou um arquivo de imagem</w:t>
+      </w:r>
+    </w:p>
+    <w:p>
+      <w:pPr>
+        <w:pStyle w:val="PargrafodaLista"/>
+        <w:numPr>
+          <w:ilvl w:val="0"/>
+          <w:numId w:val="19"/>
+        </w:numPr>
+        <w:jc w:val="both"/>
+        <w:rPr>
+          <w:bCs/>
+        </w:rPr>
+      </w:pPr>
+      <w:r>
+        <w:rPr>
+          <w:b/>
+        </w:rPr>
+        <w:t>xOffset:</w:t>
+      </w:r>
+      <w:r>
+        <w:rPr>
+          <w:bCs/>
+        </w:rPr>
+        <w:t xml:space="preserve"> deslocamento horizontal em realação ao ponteiro</w:t>
+      </w:r>
+    </w:p>
+    <w:p>
+      <w:pPr>
+        <w:pStyle w:val="PargrafodaLista"/>
+        <w:numPr>
+          <w:ilvl w:val="0"/>
+          <w:numId w:val="19"/>
+        </w:numPr>
+        <w:jc w:val="both"/>
+        <w:rPr>
+          <w:bCs/>
+        </w:rPr>
+      </w:pPr>
+      <w:r>
+        <w:rPr>
+          <w:b/>
+        </w:rPr>
+        <w:t>yOffset:</w:t>
+      </w:r>
+      <w:r>
+        <w:rPr>
+          <w:bCs/>
+        </w:rPr>
+        <w:t xml:space="preserve"> desclocamento vertical em relação ao ponteiro</w:t>
+      </w:r>
     </w:p>
     <w:p>
       <w:pPr>
@@ -1034,6 +1276,14 @@
     </w:p>
     <w:p>
       <w:pPr>
+        <w:jc w:val="both"/>
+        <w:rPr>
+          <w:bCs/>
+        </w:rPr>
+      </w:pPr>
+    </w:p>
+    <w:p>
+      <w:pPr>
         <w:jc w:val="center"/>
         <w:rPr>
           <w:b/>
@@ -1043,6 +1293,915 @@
         <w:rPr>
           <w:b/>
         </w:rPr>
+        <w:t>Eventos Drag-n-drop</w:t>
+      </w:r>
+    </w:p>
+    <w:p>
+      <w:pPr>
+        <w:rPr>
+          <w:b/>
+        </w:rPr>
+      </w:pPr>
+      <w:r>
+        <w:rPr>
+          <w:b/>
+        </w:rPr>
+        <w:t>Alguns conceitos:</w:t>
+      </w:r>
+    </w:p>
+    <w:p>
+      <w:pPr>
+        <w:pStyle w:val="PargrafodaLista"/>
+        <w:numPr>
+          <w:ilvl w:val="0"/>
+          <w:numId w:val="4"/>
+        </w:numPr>
+        <w:rPr>
+          <w:b/>
+        </w:rPr>
+      </w:pPr>
+      <w:r>
+        <w:rPr>
+          <w:b/>
+        </w:rPr>
+        <w:t>item</w:t>
+      </w:r>
+      <w:r>
+        <w:rPr>
+          <w:b/>
+        </w:rPr>
+        <w:t xml:space="preserve">: </w:t>
+      </w:r>
+      <w:r>
+        <w:rPr>
+          <w:bCs/>
+        </w:rPr>
+        <w:t xml:space="preserve"> </w:t>
+      </w:r>
+      <w:r>
+        <w:rPr>
+          <w:bCs/>
+        </w:rPr>
+        <w:t xml:space="preserve">o dado </w:t>
+      </w:r>
+      <w:r>
+        <w:rPr>
+          <w:bCs/>
+        </w:rPr>
+        <w:t>que está sendo arrastado</w:t>
+      </w:r>
+    </w:p>
+    <w:p>
+      <w:pPr>
+        <w:pStyle w:val="PargrafodaLista"/>
+        <w:numPr>
+          <w:ilvl w:val="0"/>
+          <w:numId w:val="4"/>
+        </w:numPr>
+        <w:rPr>
+          <w:b/>
+        </w:rPr>
+      </w:pPr>
+      <w:r>
+        <w:rPr>
+          <w:b/>
+        </w:rPr>
+        <w:t xml:space="preserve">drop </w:t>
+      </w:r>
+      <w:r>
+        <w:rPr>
+          <w:b/>
+        </w:rPr>
+        <w:t>zone</w:t>
+      </w:r>
+      <w:r>
+        <w:rPr>
+          <w:b/>
+        </w:rPr>
+        <w:t xml:space="preserve">: </w:t>
+      </w:r>
+      <w:r>
+        <w:rPr>
+          <w:bCs/>
+        </w:rPr>
+        <w:t xml:space="preserve">local onde o </w:t>
+      </w:r>
+      <w:r>
+        <w:rPr>
+          <w:bCs/>
+        </w:rPr>
+        <w:t xml:space="preserve">item </w:t>
+      </w:r>
+      <w:r>
+        <w:rPr>
+          <w:bCs/>
+        </w:rPr>
+        <w:t>arrastado será colocado</w:t>
+      </w:r>
+    </w:p>
+    <w:p>
+      <w:pPr>
+        <w:jc w:val="center"/>
+        <w:rPr>
+          <w:b/>
+        </w:rPr>
+      </w:pPr>
+      <w:r>
+        <w:rPr>
+          <w:b/>
+        </w:rPr>
+        <w:t xml:space="preserve">Eventos </w:t>
+      </w:r>
+      <w:r>
+        <w:rPr>
+          <w:b/>
+        </w:rPr>
+        <w:t>relacionados com o elemento</w:t>
+      </w:r>
+    </w:p>
+    <w:p>
+      <w:pPr>
+        <w:rPr>
+          <w:bCs/>
+        </w:rPr>
+      </w:pPr>
+      <w:r>
+        <w:rPr>
+          <w:b/>
+        </w:rPr>
+        <w:t>O</w:t>
+      </w:r>
+      <w:r>
+        <w:rPr>
+          <w:b/>
+        </w:rPr>
+        <w:t xml:space="preserve">ndragstart: </w:t>
+      </w:r>
+      <w:r>
+        <w:rPr>
+          <w:bCs/>
+        </w:rPr>
+        <w:t xml:space="preserve">quando o </w:t>
+      </w:r>
+      <w:r>
+        <w:rPr>
+          <w:bCs/>
+        </w:rPr>
+        <w:t xml:space="preserve">item </w:t>
+      </w:r>
+      <w:r>
+        <w:rPr>
+          <w:bCs/>
+        </w:rPr>
+        <w:t>começar a ser arrastado</w:t>
+      </w:r>
+      <w:r>
+        <w:rPr>
+          <w:bCs/>
+        </w:rPr>
+        <w:t>. Características:</w:t>
+      </w:r>
+    </w:p>
+    <w:p>
+      <w:pPr>
+        <w:pStyle w:val="PargrafodaLista"/>
+        <w:numPr>
+          <w:ilvl w:val="0"/>
+          <w:numId w:val="23"/>
+        </w:numPr>
+        <w:rPr>
+          <w:bCs/>
+        </w:rPr>
+      </w:pPr>
+      <w:r>
+        <w:rPr>
+          <w:b/>
+        </w:rPr>
+        <w:t>Target:</w:t>
+      </w:r>
+      <w:r>
+        <w:rPr>
+          <w:bCs/>
+        </w:rPr>
+        <w:t xml:space="preserve"> o dado que está sendo arrastado</w:t>
+      </w:r>
+    </w:p>
+    <w:p>
+      <w:pPr>
+        <w:pStyle w:val="PargrafodaLista"/>
+        <w:numPr>
+          <w:ilvl w:val="0"/>
+          <w:numId w:val="23"/>
+        </w:numPr>
+        <w:rPr>
+          <w:bCs/>
+        </w:rPr>
+      </w:pPr>
+      <w:r>
+        <w:rPr>
+          <w:bCs/>
+        </w:rPr>
+        <w:t>Ação padrão: inicia a operação de drag-n-drop</w:t>
+      </w:r>
+    </w:p>
+    <w:p>
+      <w:pPr>
+        <w:rPr>
+          <w:bCs/>
+        </w:rPr>
+      </w:pPr>
+      <w:r>
+        <w:rPr>
+          <w:b/>
+        </w:rPr>
+        <w:t>Ondrag:</w:t>
+      </w:r>
+      <w:r>
+        <w:rPr>
+          <w:bCs/>
+        </w:rPr>
+        <w:t xml:space="preserve"> quando o </w:t>
+      </w:r>
+      <w:r>
+        <w:rPr>
+          <w:bCs/>
+        </w:rPr>
+        <w:t xml:space="preserve">item </w:t>
+      </w:r>
+      <w:r>
+        <w:rPr>
+          <w:bCs/>
+        </w:rPr>
+        <w:t>estiver sendo arrastado</w:t>
+      </w:r>
+    </w:p>
+    <w:p>
+      <w:pPr>
+        <w:pStyle w:val="PargrafodaLista"/>
+        <w:numPr>
+          <w:ilvl w:val="0"/>
+          <w:numId w:val="23"/>
+        </w:numPr>
+        <w:rPr>
+          <w:bCs/>
+        </w:rPr>
+      </w:pPr>
+      <w:r>
+        <w:rPr>
+          <w:b/>
+        </w:rPr>
+        <w:t>Target:</w:t>
+      </w:r>
+      <w:r>
+        <w:rPr>
+          <w:bCs/>
+        </w:rPr>
+        <w:t xml:space="preserve"> o dado que está sendo arrastado</w:t>
+      </w:r>
+    </w:p>
+    <w:p>
+      <w:pPr>
+        <w:pStyle w:val="PargrafodaLista"/>
+        <w:numPr>
+          <w:ilvl w:val="0"/>
+          <w:numId w:val="23"/>
+        </w:numPr>
+        <w:rPr>
+          <w:bCs/>
+        </w:rPr>
+      </w:pPr>
+      <w:r>
+        <w:rPr>
+          <w:b/>
+        </w:rPr>
+        <w:t>Ação padrão:</w:t>
+      </w:r>
+      <w:r>
+        <w:rPr>
+          <w:bCs/>
+        </w:rPr>
+        <w:t xml:space="preserve"> </w:t>
+      </w:r>
+      <w:r>
+        <w:rPr>
+          <w:bCs/>
+        </w:rPr>
+        <w:t>continua a ação de drag-n-drop</w:t>
+      </w:r>
+    </w:p>
+    <w:p>
+      <w:pPr>
+        <w:jc w:val="both"/>
+        <w:rPr>
+          <w:bCs/>
+        </w:rPr>
+      </w:pPr>
+      <w:r>
+        <w:rPr>
+          <w:b/>
+        </w:rPr>
+        <w:t>Ondragend:</w:t>
+      </w:r>
+      <w:r>
+        <w:rPr>
+          <w:bCs/>
+        </w:rPr>
+        <w:t xml:space="preserve"> quando o </w:t>
+      </w:r>
+      <w:r>
+        <w:rPr>
+          <w:bCs/>
+        </w:rPr>
+        <w:t xml:space="preserve">item </w:t>
+      </w:r>
+      <w:r>
+        <w:rPr>
+          <w:bCs/>
+        </w:rPr>
+        <w:t>for solto em qualquer lugar</w:t>
+      </w:r>
+      <w:r>
+        <w:rPr>
+          <w:bCs/>
+        </w:rPr>
+        <w:t>, mesmo na drop zone</w:t>
+      </w:r>
+    </w:p>
+    <w:p>
+      <w:pPr>
+        <w:pStyle w:val="PargrafodaLista"/>
+        <w:numPr>
+          <w:ilvl w:val="0"/>
+          <w:numId w:val="23"/>
+        </w:numPr>
+        <w:rPr>
+          <w:bCs/>
+        </w:rPr>
+      </w:pPr>
+      <w:r>
+        <w:rPr>
+          <w:b/>
+        </w:rPr>
+        <w:t>Target:</w:t>
+      </w:r>
+      <w:r>
+        <w:rPr>
+          <w:bCs/>
+        </w:rPr>
+        <w:t xml:space="preserve"> </w:t>
+      </w:r>
+      <w:r>
+        <w:rPr>
+          <w:bCs/>
+        </w:rPr>
+        <w:t>ao dado que foi movido</w:t>
+      </w:r>
+    </w:p>
+    <w:p>
+      <w:pPr>
+        <w:pStyle w:val="PargrafodaLista"/>
+        <w:numPr>
+          <w:ilvl w:val="0"/>
+          <w:numId w:val="23"/>
+        </w:numPr>
+        <w:rPr>
+          <w:bCs/>
+        </w:rPr>
+      </w:pPr>
+      <w:r>
+        <w:rPr>
+          <w:b/>
+        </w:rPr>
+        <w:t>Ação padrão:</w:t>
+      </w:r>
+      <w:r>
+        <w:rPr>
+          <w:bCs/>
+        </w:rPr>
+        <w:t xml:space="preserve"> </w:t>
+      </w:r>
+      <w:r>
+        <w:rPr>
+          <w:bCs/>
+        </w:rPr>
+        <w:t>varia</w:t>
+      </w:r>
+    </w:p>
+    <w:p>
+      <w:pPr>
+        <w:rPr>
+          <w:bCs/>
+        </w:rPr>
+      </w:pPr>
+    </w:p>
+    <w:p>
+      <w:pPr>
+        <w:rPr>
+          <w:bCs/>
+        </w:rPr>
+      </w:pPr>
+    </w:p>
+    <w:p>
+      <w:pPr>
+        <w:jc w:val="center"/>
+        <w:rPr>
+          <w:b/>
+        </w:rPr>
+      </w:pPr>
+      <w:r>
+        <w:rPr>
+          <w:b/>
+        </w:rPr>
+        <w:lastRenderedPageBreak/>
+        <w:t xml:space="preserve">Eventos </w:t>
+      </w:r>
+      <w:r>
+        <w:rPr>
+          <w:b/>
+        </w:rPr>
+        <w:t>referentes com a drop zone</w:t>
+      </w:r>
+    </w:p>
+    <w:p>
+      <w:pPr>
+        <w:jc w:val="both"/>
+        <w:rPr>
+          <w:bCs/>
+        </w:rPr>
+      </w:pPr>
+      <w:r>
+        <w:rPr>
+          <w:b/>
+        </w:rPr>
+        <w:t>Ondragover:</w:t>
+      </w:r>
+      <w:r>
+        <w:rPr>
+          <w:bCs/>
+        </w:rPr>
+        <w:t xml:space="preserve"> quando o</w:t>
+      </w:r>
+      <w:r>
+        <w:rPr>
+          <w:bCs/>
+        </w:rPr>
+        <w:t xml:space="preserve"> item</w:t>
+      </w:r>
+      <w:r>
+        <w:rPr>
+          <w:bCs/>
+        </w:rPr>
+        <w:t xml:space="preserve"> estiver sobre </w:t>
+      </w:r>
+      <w:r>
+        <w:rPr>
+          <w:bCs/>
+        </w:rPr>
+        <w:t>a</w:t>
+      </w:r>
+      <w:r>
+        <w:rPr>
+          <w:bCs/>
+        </w:rPr>
+        <w:t xml:space="preserve"> drop</w:t>
+      </w:r>
+      <w:r>
+        <w:rPr>
+          <w:bCs/>
+        </w:rPr>
+        <w:t xml:space="preserve"> zone</w:t>
+      </w:r>
+      <w:r>
+        <w:rPr>
+          <w:bCs/>
+        </w:rPr>
+        <w:t>.</w:t>
+      </w:r>
+    </w:p>
+    <w:p>
+      <w:pPr>
+        <w:pStyle w:val="PargrafodaLista"/>
+        <w:numPr>
+          <w:ilvl w:val="0"/>
+          <w:numId w:val="23"/>
+        </w:numPr>
+        <w:rPr>
+          <w:bCs/>
+        </w:rPr>
+      </w:pPr>
+      <w:r>
+        <w:rPr>
+          <w:b/>
+        </w:rPr>
+        <w:t>Target:</w:t>
+      </w:r>
+      <w:r>
+        <w:rPr>
+          <w:bCs/>
+        </w:rPr>
+        <w:t xml:space="preserve"> a drop zona </w:t>
+      </w:r>
+      <w:r>
+        <w:rPr>
+          <w:bCs/>
+        </w:rPr>
+        <w:t>atua</w:t>
+      </w:r>
+      <w:r>
+        <w:rPr>
+          <w:bCs/>
+        </w:rPr>
+        <w:t>l</w:t>
+      </w:r>
+    </w:p>
+    <w:p>
+      <w:pPr>
+        <w:pStyle w:val="PargrafodaLista"/>
+        <w:numPr>
+          <w:ilvl w:val="0"/>
+          <w:numId w:val="23"/>
+        </w:numPr>
+        <w:rPr>
+          <w:bCs/>
+        </w:rPr>
+      </w:pPr>
+      <w:r>
+        <w:rPr>
+          <w:b/>
+        </w:rPr>
+        <w:t>Ação padrão:</w:t>
+      </w:r>
+      <w:r>
+        <w:rPr>
+          <w:bCs/>
+        </w:rPr>
+        <w:t xml:space="preserve"> r</w:t>
+      </w:r>
+      <w:r>
+        <w:rPr>
+          <w:bCs/>
+        </w:rPr>
+        <w:t>esetar o atributo dropEffect para ‘none’</w:t>
+      </w:r>
+    </w:p>
+    <w:p>
+      <w:pPr>
+        <w:jc w:val="both"/>
+        <w:rPr>
+          <w:bCs/>
+        </w:rPr>
+      </w:pPr>
+      <w:r>
+        <w:rPr>
+          <w:b/>
+        </w:rPr>
+        <w:t>Ondgragenter:</w:t>
+      </w:r>
+      <w:r>
+        <w:rPr>
+          <w:bCs/>
+        </w:rPr>
+        <w:t xml:space="preserve"> quando o</w:t>
+      </w:r>
+      <w:r>
+        <w:rPr>
+          <w:bCs/>
+        </w:rPr>
+        <w:t xml:space="preserve"> item </w:t>
+      </w:r>
+      <w:r>
+        <w:rPr>
+          <w:bCs/>
+        </w:rPr>
+        <w:t>entrar n</w:t>
+      </w:r>
+      <w:r>
+        <w:rPr>
+          <w:bCs/>
+        </w:rPr>
+        <w:t>a drop zone</w:t>
+      </w:r>
+      <w:r>
+        <w:rPr>
+          <w:bCs/>
+        </w:rPr>
+        <w:t>.</w:t>
+      </w:r>
+    </w:p>
+    <w:p>
+      <w:pPr>
+        <w:pStyle w:val="PargrafodaLista"/>
+        <w:numPr>
+          <w:ilvl w:val="0"/>
+          <w:numId w:val="23"/>
+        </w:numPr>
+        <w:rPr>
+          <w:bCs/>
+        </w:rPr>
+      </w:pPr>
+      <w:r>
+        <w:rPr>
+          <w:b/>
+        </w:rPr>
+        <w:t>Target:</w:t>
+      </w:r>
+      <w:r>
+        <w:rPr>
+          <w:bCs/>
+        </w:rPr>
+        <w:t xml:space="preserve"> a drop zona ou elemento body</w:t>
+      </w:r>
+    </w:p>
+    <w:p>
+      <w:pPr>
+        <w:pStyle w:val="PargrafodaLista"/>
+        <w:numPr>
+          <w:ilvl w:val="0"/>
+          <w:numId w:val="23"/>
+        </w:numPr>
+        <w:rPr>
+          <w:bCs/>
+        </w:rPr>
+      </w:pPr>
+      <w:r>
+        <w:rPr>
+          <w:b/>
+        </w:rPr>
+        <w:t>Ação padrão:</w:t>
+      </w:r>
+      <w:r>
+        <w:rPr>
+          <w:bCs/>
+        </w:rPr>
+        <w:t xml:space="preserve"> rejeitar a drop zona como potencial válida</w:t>
+      </w:r>
+    </w:p>
+    <w:p>
+      <w:pPr>
+        <w:jc w:val="both"/>
+        <w:rPr>
+          <w:bCs/>
+        </w:rPr>
+      </w:pPr>
+      <w:r>
+        <w:rPr>
+          <w:b/>
+        </w:rPr>
+        <w:t>Ondra</w:t>
+      </w:r>
+      <w:r>
+        <w:rPr>
+          <w:b/>
+        </w:rPr>
+        <w:t>leave</w:t>
+      </w:r>
+      <w:r>
+        <w:rPr>
+          <w:b/>
+        </w:rPr>
+        <w:t>:</w:t>
+      </w:r>
+      <w:r>
+        <w:rPr>
+          <w:bCs/>
+        </w:rPr>
+        <w:t xml:space="preserve"> quando o</w:t>
+      </w:r>
+      <w:r>
+        <w:rPr>
+          <w:bCs/>
+        </w:rPr>
+        <w:t xml:space="preserve"> </w:t>
+      </w:r>
+      <w:r>
+        <w:rPr>
+          <w:bCs/>
+        </w:rPr>
+        <w:t xml:space="preserve">item </w:t>
+      </w:r>
+      <w:r>
+        <w:rPr>
+          <w:bCs/>
+        </w:rPr>
+        <w:t>sair d</w:t>
+      </w:r>
+      <w:r>
+        <w:rPr>
+          <w:bCs/>
+        </w:rPr>
+        <w:t>a</w:t>
+      </w:r>
+      <w:r>
+        <w:rPr>
+          <w:bCs/>
+        </w:rPr>
+        <w:t xml:space="preserve"> </w:t>
+      </w:r>
+      <w:r>
+        <w:rPr>
+          <w:bCs/>
+        </w:rPr>
+        <w:t>drop</w:t>
+      </w:r>
+      <w:r>
+        <w:rPr>
+          <w:bCs/>
+        </w:rPr>
+        <w:t xml:space="preserve"> zone</w:t>
+      </w:r>
+      <w:r>
+        <w:rPr>
+          <w:bCs/>
+        </w:rPr>
+        <w:t>.</w:t>
+      </w:r>
+    </w:p>
+    <w:p>
+      <w:pPr>
+        <w:pStyle w:val="PargrafodaLista"/>
+        <w:numPr>
+          <w:ilvl w:val="0"/>
+          <w:numId w:val="23"/>
+        </w:numPr>
+        <w:rPr>
+          <w:bCs/>
+        </w:rPr>
+      </w:pPr>
+      <w:r>
+        <w:rPr>
+          <w:b/>
+        </w:rPr>
+        <w:t>Target:</w:t>
+      </w:r>
+      <w:r>
+        <w:rPr>
+          <w:bCs/>
+        </w:rPr>
+        <w:t xml:space="preserve"> </w:t>
+      </w:r>
+      <w:r>
+        <w:rPr>
+          <w:bCs/>
+        </w:rPr>
+        <w:t xml:space="preserve">a última drop zone </w:t>
+      </w:r>
+      <w:r>
+        <w:rPr>
+          <w:bCs/>
+        </w:rPr>
+        <w:t xml:space="preserve">que </w:t>
+      </w:r>
+      <w:r>
+        <w:rPr>
+          <w:bCs/>
+        </w:rPr>
+        <w:t>o dado estava</w:t>
+      </w:r>
+    </w:p>
+    <w:p>
+      <w:pPr>
+        <w:pStyle w:val="PargrafodaLista"/>
+        <w:numPr>
+          <w:ilvl w:val="0"/>
+          <w:numId w:val="23"/>
+        </w:numPr>
+        <w:rPr>
+          <w:bCs/>
+        </w:rPr>
+      </w:pPr>
+      <w:r>
+        <w:rPr>
+          <w:b/>
+        </w:rPr>
+        <w:t xml:space="preserve">Ação padrão: </w:t>
+      </w:r>
+      <w:r>
+        <w:rPr>
+          <w:bCs/>
+        </w:rPr>
+        <w:t>nenhuma</w:t>
+      </w:r>
+    </w:p>
+    <w:p>
+      <w:pPr>
+        <w:jc w:val="both"/>
+        <w:rPr>
+          <w:bCs/>
+        </w:rPr>
+      </w:pPr>
+      <w:r>
+        <w:rPr>
+          <w:b/>
+        </w:rPr>
+        <w:t xml:space="preserve">Ondrop: </w:t>
+      </w:r>
+      <w:r>
+        <w:rPr>
+          <w:bCs/>
+        </w:rPr>
+        <w:t>quando o</w:t>
+      </w:r>
+      <w:r>
+        <w:rPr>
+          <w:bCs/>
+        </w:rPr>
+        <w:t xml:space="preserve"> item </w:t>
+      </w:r>
+      <w:r>
+        <w:rPr>
+          <w:bCs/>
+        </w:rPr>
+        <w:t>for solto n</w:t>
+      </w:r>
+      <w:r>
+        <w:rPr>
+          <w:bCs/>
+        </w:rPr>
+        <w:t>a drop zone.</w:t>
+      </w:r>
+    </w:p>
+    <w:p>
+      <w:pPr>
+        <w:pStyle w:val="PargrafodaLista"/>
+        <w:numPr>
+          <w:ilvl w:val="0"/>
+          <w:numId w:val="23"/>
+        </w:numPr>
+        <w:rPr>
+          <w:bCs/>
+          <w:lang w:val="en-US"/>
+        </w:rPr>
+      </w:pPr>
+      <w:r>
+        <w:rPr>
+          <w:b/>
+          <w:lang w:val="en-US"/>
+        </w:rPr>
+        <w:t>Target:</w:t>
+      </w:r>
+      <w:r>
+        <w:rPr>
+          <w:bCs/>
+          <w:lang w:val="en-US"/>
+        </w:rPr>
+        <w:t xml:space="preserve"> </w:t>
+      </w:r>
+      <w:r>
+        <w:rPr>
+          <w:bCs/>
+          <w:lang w:val="en-US"/>
+        </w:rPr>
+        <w:t>a drop zone a</w:t>
+      </w:r>
+      <w:r>
+        <w:rPr>
+          <w:bCs/>
+          <w:lang w:val="en-US"/>
+        </w:rPr>
+        <w:t>tual</w:t>
+      </w:r>
+    </w:p>
+    <w:p>
+      <w:pPr>
+        <w:pStyle w:val="PargrafodaLista"/>
+        <w:numPr>
+          <w:ilvl w:val="0"/>
+          <w:numId w:val="23"/>
+        </w:numPr>
+        <w:rPr>
+          <w:bCs/>
+        </w:rPr>
+      </w:pPr>
+      <w:r>
+        <w:rPr>
+          <w:b/>
+        </w:rPr>
+        <w:t>Ação padrão:</w:t>
+      </w:r>
+      <w:r>
+        <w:rPr>
+          <w:bCs/>
+        </w:rPr>
+        <w:t xml:space="preserve"> </w:t>
+      </w:r>
+      <w:r>
+        <w:rPr>
+          <w:bCs/>
+        </w:rPr>
+        <w:t>vari</w:t>
+      </w:r>
+    </w:p>
+    <w:p>
+      <w:pPr>
+        <w:jc w:val="center"/>
+        <w:rPr>
+          <w:b/>
+        </w:rPr>
+      </w:pPr>
+      <w:r>
+        <w:rPr>
+          <w:b/>
+        </w:rPr>
         <w:t>Criando um Drop-n-Drap</w:t>
       </w:r>
     </w:p>
@@ -1063,19 +2222,7 @@
         <w:rPr>
           <w:bCs/>
         </w:rPr>
-        <w:t>definimos qual elemento será o elemento target, o</w:t>
-      </w:r>
-      <w:r>
-        <w:rPr>
-          <w:bCs/>
-        </w:rPr>
-        <w:t>u</w:t>
-      </w:r>
-      <w:r>
-        <w:rPr>
-          <w:bCs/>
-        </w:rPr>
-        <w:t xml:space="preserve"> seja, que será arrastado.</w:t>
+        <w:t>temos que determinar se o item pode ser arrastado, caso não possa:</w:t>
       </w:r>
     </w:p>
     <w:p>
@@ -1094,7 +2241,13 @@
         <w:rPr>
           <w:bCs/>
         </w:rPr>
-        <w:t xml:space="preserve">Basta colocar o atributo </w:t>
+        <w:t>Se for um elemento html, b</w:t>
+      </w:r>
+      <w:r>
+        <w:rPr>
+          <w:bCs/>
+        </w:rPr>
+        <w:t xml:space="preserve">asta colocar o atributo </w:t>
       </w:r>
       <w:r>
         <w:rPr>
@@ -1106,13 +2259,7 @@
         <w:rPr>
           <w:bCs/>
         </w:rPr>
-        <w:t xml:space="preserve">no </w:t>
-      </w:r>
-      <w:r>
-        <w:rPr>
-          <w:bCs/>
-        </w:rPr>
-        <w:t>elemento</w:t>
+        <w:t>nele</w:t>
       </w:r>
     </w:p>
     <w:p>
@@ -1131,14 +2278,14 @@
         <w:rPr>
           <w:bCs/>
         </w:rPr>
-        <w:t>Imagens e links são arrastáveis por padrão</w:t>
-      </w:r>
-    </w:p>
-    <w:p>
-      <w:pPr>
-        <w:jc w:val="both"/>
-        <w:rPr>
-          <w:bCs/>
+        <w:t>Imagens, textos e links são arrastáveis por padrão</w:t>
+      </w:r>
+    </w:p>
+    <w:p>
+      <w:pPr>
+        <w:jc w:val="both"/>
+        <w:rPr>
+          <w:b/>
         </w:rPr>
       </w:pPr>
       <w:r>
@@ -1157,42 +2304,45 @@
         <w:rPr>
           <w:bCs/>
         </w:rPr>
-        <w:t>definimos o evento dragstar</w:t>
-      </w:r>
-    </w:p>
-    <w:p>
-      <w:pPr>
-        <w:jc w:val="both"/>
-        <w:rPr>
-          <w:b/>
-        </w:rPr>
-      </w:pPr>
-    </w:p>
-    <w:p>
-      <w:pPr>
-        <w:jc w:val="center"/>
-        <w:rPr>
-          <w:b/>
-        </w:rPr>
-      </w:pPr>
-      <w:r>
-        <w:rPr>
-          <w:b/>
-        </w:rPr>
-        <w:t>Eventos Drag-n-drop</w:t>
-      </w:r>
-    </w:p>
-    <w:p>
-      <w:pPr>
-        <w:rPr>
-          <w:b/>
-        </w:rPr>
-      </w:pPr>
-      <w:r>
-        <w:rPr>
-          <w:b/>
-        </w:rPr>
-        <w:t>Alguns conceitos:</w:t>
+        <w:t xml:space="preserve">precisamos </w:t>
+      </w:r>
+      <w:r>
+        <w:rPr>
+          <w:bCs/>
+        </w:rPr>
+        <w:t>adicionar um listener para</w:t>
+      </w:r>
+      <w:r>
+        <w:rPr>
+          <w:bCs/>
+        </w:rPr>
+        <w:t xml:space="preserve"> o evento </w:t>
+      </w:r>
+      <w:r>
+        <w:rPr>
+          <w:b/>
+        </w:rPr>
+        <w:t>dragstart</w:t>
+      </w:r>
+      <w:r>
+        <w:rPr>
+          <w:b/>
+        </w:rPr>
+        <w:t xml:space="preserve">. </w:t>
+      </w:r>
+    </w:p>
+    <w:p>
+      <w:pPr>
+        <w:jc w:val="both"/>
+        <w:rPr>
+          <w:bCs/>
+        </w:rPr>
+      </w:pPr>
+      <w:r>
+        <w:rPr>
+          <w:bCs/>
+        </w:rPr>
+        <w:t>Neste evento:</w:t>
       </w:r>
     </w:p>
     <w:p>
@@ -1200,23 +2350,84 @@
         <w:pStyle w:val="PargrafodaLista"/>
         <w:numPr>
           <w:ilvl w:val="0"/>
-          <w:numId w:val="4"/>
+          <w:numId w:val="14"/>
         </w:numPr>
-        <w:rPr>
-          <w:b/>
-        </w:rPr>
-      </w:pPr>
-      <w:r>
-        <w:rPr>
-          <w:b/>
-        </w:rPr>
-        <w:t xml:space="preserve">elemento target: </w:t>
-      </w:r>
-      <w:r>
-        <w:rPr>
-          <w:bCs/>
-        </w:rPr>
-        <w:t>elemento que está sendo arrastado</w:t>
+        <w:jc w:val="both"/>
+        <w:rPr>
+          <w:bCs/>
+        </w:rPr>
+      </w:pPr>
+      <w:r>
+        <w:rPr>
+          <w:bCs/>
+        </w:rPr>
+        <w:t xml:space="preserve">Podemos definir as propriedades </w:t>
+      </w:r>
+      <w:r>
+        <w:rPr>
+          <w:b/>
+        </w:rPr>
+        <w:t>efeito permitido(allowedEffect)</w:t>
+      </w:r>
+      <w:r>
+        <w:rPr>
+          <w:bCs/>
+        </w:rPr>
+        <w:t xml:space="preserve">, </w:t>
+      </w:r>
+      <w:r>
+        <w:rPr>
+          <w:b/>
+        </w:rPr>
+        <w:t xml:space="preserve">dado </w:t>
+      </w:r>
+      <w:r>
+        <w:rPr>
+          <w:b/>
+        </w:rPr>
+        <w:t xml:space="preserve">e tipo </w:t>
+      </w:r>
+      <w:r>
+        <w:rPr>
+          <w:b/>
+        </w:rPr>
+        <w:t>arrastado</w:t>
+      </w:r>
+      <w:r>
+        <w:rPr>
+          <w:b/>
+        </w:rPr>
+        <w:t>(setData)</w:t>
+      </w:r>
+      <w:r>
+        <w:rPr>
+          <w:bCs/>
+        </w:rPr>
+        <w:t xml:space="preserve"> e </w:t>
+      </w:r>
+      <w:r>
+        <w:rPr>
+          <w:b/>
+        </w:rPr>
+        <w:t>imagem de feedback</w:t>
+      </w:r>
+      <w:r>
+        <w:rPr>
+          <w:b/>
+        </w:rPr>
+        <w:t>(</w:t>
+      </w:r>
+      <w:r>
+        <w:rPr>
+          <w:b/>
+        </w:rPr>
+        <w:t>setDragImage</w:t>
+      </w:r>
+      <w:r>
+        <w:rPr>
+          <w:b/>
+        </w:rPr>
+        <w:t>)</w:t>
       </w:r>
     </w:p>
     <w:p>
@@ -1224,36 +2435,96 @@
         <w:pStyle w:val="PargrafodaLista"/>
         <w:numPr>
           <w:ilvl w:val="0"/>
-          <w:numId w:val="4"/>
+          <w:numId w:val="14"/>
         </w:numPr>
-        <w:rPr>
-          <w:b/>
-        </w:rPr>
-      </w:pPr>
-      <w:r>
-        <w:rPr>
-          <w:b/>
-        </w:rPr>
-        <w:t xml:space="preserve">drop target: </w:t>
-      </w:r>
-      <w:r>
-        <w:rPr>
-          <w:bCs/>
-        </w:rPr>
-        <w:t>elemento ou local que vai receber o elemento arrastado</w:t>
-      </w:r>
-    </w:p>
-    <w:p>
-      <w:pPr>
-        <w:rPr>
-          <w:b/>
-        </w:rPr>
-      </w:pPr>
-      <w:r>
-        <w:rPr>
-          <w:b/>
-        </w:rPr>
-        <w:t>Eventos do elemento target</w:t>
+        <w:jc w:val="both"/>
+        <w:rPr>
+          <w:bCs/>
+        </w:rPr>
+      </w:pPr>
+      <w:r>
+        <w:rPr>
+          <w:b/>
+        </w:rPr>
+        <w:t xml:space="preserve">Apenas </w:t>
+      </w:r>
+      <w:r>
+        <w:rPr>
+          <w:b/>
+        </w:rPr>
+        <w:t>o dado arrastado é obrigatório</w:t>
+      </w:r>
+    </w:p>
+    <w:p>
+      <w:pPr>
+        <w:jc w:val="center"/>
+        <w:rPr>
+          <w:b/>
+        </w:rPr>
+      </w:pPr>
+      <w:r>
+        <w:rPr>
+          <w:b/>
+        </w:rPr>
+        <w:t>Definindo o</w:t>
+      </w:r>
+      <w:r>
+        <w:rPr>
+          <w:b/>
+        </w:rPr>
+        <w:t xml:space="preserve"> tipo e o dado arrastado</w:t>
+      </w:r>
+    </w:p>
+    <w:p>
+      <w:pPr>
+        <w:jc w:val="both"/>
+        <w:rPr>
+          <w:b/>
+        </w:rPr>
+      </w:pPr>
+      <w:r>
+        <w:rPr>
+          <w:bCs/>
+        </w:rPr>
+        <w:t>Precisamo</w:t>
+      </w:r>
+      <w:r>
+        <w:rPr>
+          <w:bCs/>
+        </w:rPr>
+        <w:t>s</w:t>
+      </w:r>
+      <w:r>
+        <w:rPr>
+          <w:bCs/>
+        </w:rPr>
+        <w:t xml:space="preserve"> definir o tipo e dado a ser arrastado com o método </w:t>
+      </w:r>
+      <w:r>
+        <w:rPr>
+          <w:b/>
+        </w:rPr>
+        <w:t>dataTransfer.setData(tipo, dado)</w:t>
+      </w:r>
+      <w:r>
+        <w:rPr>
+          <w:b/>
+        </w:rPr>
+        <w:t xml:space="preserve">. </w:t>
+      </w:r>
+    </w:p>
+    <w:p>
+      <w:pPr>
+        <w:jc w:val="both"/>
+        <w:rPr>
+          <w:b/>
+        </w:rPr>
+      </w:pPr>
+      <w:r>
+        <w:rPr>
+          <w:b/>
+        </w:rPr>
+        <w:t>Para textos:</w:t>
       </w:r>
     </w:p>
     <w:p>
@@ -1261,24 +2532,24 @@
         <w:pStyle w:val="PargrafodaLista"/>
         <w:numPr>
           <w:ilvl w:val="0"/>
-          <w:numId w:val="9"/>
+          <w:numId w:val="15"/>
         </w:numPr>
         <w:jc w:val="both"/>
         <w:rPr>
-          <w:bCs/>
-        </w:rPr>
-      </w:pPr>
-      <w:r>
-        <w:rPr>
-          <w:b/>
-        </w:rPr>
-        <w:t>Ondrag:</w:t>
-      </w:r>
-      <w:r>
-        <w:rPr>
-          <w:bCs/>
-        </w:rPr>
-        <w:t xml:space="preserve"> quando o elemento está sendo arrastado</w:t>
+          <w:b/>
+        </w:rPr>
+      </w:pPr>
+      <w:r>
+        <w:rPr>
+          <w:b/>
+        </w:rPr>
+        <w:t xml:space="preserve">Tipo: </w:t>
+      </w:r>
+      <w:r>
+        <w:rPr>
+          <w:bCs/>
+        </w:rPr>
+        <w:t>text/plain</w:t>
       </w:r>
     </w:p>
     <w:p>
@@ -1286,44 +2557,118 @@
         <w:pStyle w:val="PargrafodaLista"/>
         <w:numPr>
           <w:ilvl w:val="0"/>
-          <w:numId w:val="5"/>
+          <w:numId w:val="15"/>
         </w:numPr>
         <w:jc w:val="both"/>
         <w:rPr>
-          <w:bCs/>
-        </w:rPr>
-      </w:pPr>
-      <w:r>
-        <w:rPr>
-          <w:b/>
-        </w:rPr>
-        <w:t>Ondragend:</w:t>
-      </w:r>
-      <w:r>
-        <w:rPr>
-          <w:bCs/>
-        </w:rPr>
-        <w:t xml:space="preserve"> quando o elemento </w:t>
-      </w:r>
-      <w:r>
-        <w:rPr>
-          <w:bCs/>
-        </w:rPr>
-        <w:t>for solto em qualquer lugar.</w:t>
-      </w:r>
-    </w:p>
-    <w:p>
-      <w:pPr>
-        <w:jc w:val="both"/>
-        <w:rPr>
-          <w:b/>
-        </w:rPr>
-      </w:pPr>
-      <w:r>
-        <w:rPr>
-          <w:b/>
-        </w:rPr>
-        <w:t>Eventos do elemento drop</w:t>
+          <w:b/>
+        </w:rPr>
+      </w:pPr>
+      <w:r>
+        <w:rPr>
+          <w:b/>
+        </w:rPr>
+        <w:t xml:space="preserve">Dado: </w:t>
+      </w:r>
+      <w:r>
+        <w:rPr>
+          <w:bCs/>
+        </w:rPr>
+        <w:t>vai ser o próprio texto selecionado</w:t>
+      </w:r>
+    </w:p>
+    <w:p>
+      <w:pPr>
+        <w:jc w:val="both"/>
+        <w:rPr>
+          <w:bCs/>
+        </w:rPr>
+      </w:pPr>
+      <w:r>
+        <w:rPr>
+          <w:b/>
+        </w:rPr>
+        <w:t xml:space="preserve">Nota: </w:t>
+      </w:r>
+      <w:r>
+        <w:rPr>
+          <w:bCs/>
+        </w:rPr>
+        <w:t xml:space="preserve">você pode encontrar os tipos ser </w:t>
+      </w:r>
+      <w:r>
+        <w:rPr>
+          <w:bCs/>
+          <w:i/>
+          <w:iCs/>
+        </w:rPr>
+        <w:t>text/unicode</w:t>
+      </w:r>
+      <w:r>
+        <w:rPr>
+          <w:bCs/>
+        </w:rPr>
+        <w:t xml:space="preserve"> ou apenas </w:t>
+      </w:r>
+      <w:r>
+        <w:rPr>
+          <w:bCs/>
+          <w:i/>
+          <w:iCs/>
+        </w:rPr>
+        <w:t>text</w:t>
+      </w:r>
+      <w:r>
+        <w:rPr>
+          <w:bCs/>
+          <w:i/>
+          <w:iCs/>
+        </w:rPr>
+        <w:t xml:space="preserve"> </w:t>
+      </w:r>
+      <w:r>
+        <w:rPr>
+          <w:bCs/>
+        </w:rPr>
+        <w:t xml:space="preserve"> em códigos antigos</w:t>
+      </w:r>
+    </w:p>
+    <w:p>
+      <w:pPr>
+        <w:jc w:val="both"/>
+        <w:rPr>
+          <w:bCs/>
+          <w:i/>
+          <w:iCs/>
+        </w:rPr>
+      </w:pPr>
+      <w:r>
+        <w:rPr>
+          <w:b/>
+        </w:rPr>
+        <w:t xml:space="preserve">Ex.: </w:t>
+      </w:r>
+      <w:r>
+        <w:rPr>
+          <w:bCs/>
+          <w:i/>
+          <w:iCs/>
+        </w:rPr>
+        <w:t>dataTransfer.setData(‘text/plain’, ‘algum texto’)</w:t>
+      </w:r>
+    </w:p>
+    <w:p>
+      <w:pPr>
+        <w:jc w:val="both"/>
+        <w:rPr>
+          <w:b/>
+        </w:rPr>
+      </w:pPr>
+      <w:r>
+        <w:rPr>
+          <w:b/>
+        </w:rPr>
+        <w:t>Para links:</w:t>
       </w:r>
     </w:p>
     <w:p>
@@ -1331,7 +2676,7 @@
         <w:pStyle w:val="PargrafodaLista"/>
         <w:numPr>
           <w:ilvl w:val="0"/>
-          <w:numId w:val="6"/>
+          <w:numId w:val="16"/>
         </w:numPr>
         <w:jc w:val="both"/>
         <w:rPr>
@@ -1342,37 +2687,13 @@
         <w:rPr>
           <w:b/>
         </w:rPr>
-        <w:t>Ondragover:</w:t>
-      </w:r>
-      <w:r>
-        <w:rPr>
-          <w:bCs/>
-        </w:rPr>
-        <w:t xml:space="preserve"> quando o </w:t>
-      </w:r>
-      <w:r>
-        <w:rPr>
-          <w:bCs/>
-        </w:rPr>
-        <w:t>target</w:t>
-      </w:r>
-      <w:r>
-        <w:rPr>
-          <w:bCs/>
-        </w:rPr>
-        <w:t xml:space="preserve"> estiver sobre </w:t>
-      </w:r>
-      <w:r>
-        <w:rPr>
-          <w:bCs/>
-        </w:rPr>
-        <w:t>o drop</w:t>
-      </w:r>
-      <w:r>
-        <w:rPr>
-          <w:bCs/>
-        </w:rPr>
-        <w:t>.</w:t>
+        <w:t>Tipo:</w:t>
+      </w:r>
+      <w:r>
+        <w:rPr>
+          <w:bCs/>
+        </w:rPr>
+        <w:t xml:space="preserve"> tanto text/uri-list e text/plain devem ser usados</w:t>
       </w:r>
     </w:p>
     <w:p>
@@ -1380,7 +2701,7 @@
         <w:pStyle w:val="PargrafodaLista"/>
         <w:numPr>
           <w:ilvl w:val="0"/>
-          <w:numId w:val="6"/>
+          <w:numId w:val="16"/>
         </w:numPr>
         <w:jc w:val="both"/>
         <w:rPr>
@@ -1391,37 +2712,239 @@
         <w:rPr>
           <w:b/>
         </w:rPr>
-        <w:t>Ondgragenter:</w:t>
-      </w:r>
-      <w:r>
-        <w:rPr>
-          <w:bCs/>
-        </w:rPr>
-        <w:t xml:space="preserve"> quando o </w:t>
-      </w:r>
-      <w:r>
-        <w:rPr>
-          <w:bCs/>
-        </w:rPr>
-        <w:t>target</w:t>
-      </w:r>
-      <w:r>
-        <w:rPr>
-          <w:bCs/>
-        </w:rPr>
-        <w:t xml:space="preserve"> entrar no</w:t>
-      </w:r>
-      <w:r>
-        <w:rPr>
-          <w:bCs/>
-        </w:rPr>
-        <w:t xml:space="preserve"> drop</w:t>
-      </w:r>
-      <w:r>
-        <w:rPr>
-          <w:bCs/>
-        </w:rPr>
-        <w:t>.</w:t>
+        <w:t xml:space="preserve">Dado: </w:t>
+      </w:r>
+      <w:r>
+        <w:rPr>
+          <w:bCs/>
+        </w:rPr>
+        <w:t>o próprio link</w:t>
+      </w:r>
+    </w:p>
+    <w:p>
+      <w:pPr>
+        <w:jc w:val="both"/>
+        <w:rPr>
+          <w:b/>
+        </w:rPr>
+      </w:pPr>
+      <w:r>
+        <w:rPr>
+          <w:b/>
+        </w:rPr>
+        <w:t xml:space="preserve">Ex.: </w:t>
+      </w:r>
+    </w:p>
+    <w:p>
+      <w:pPr>
+        <w:jc w:val="both"/>
+        <w:rPr>
+          <w:bCs/>
+          <w:i/>
+          <w:iCs/>
+        </w:rPr>
+      </w:pPr>
+      <w:r>
+        <w:rPr>
+          <w:bCs/>
+          <w:i/>
+          <w:iCs/>
+        </w:rPr>
+        <w:lastRenderedPageBreak/>
+        <w:t>dataTransfer.setData(‘text/</w:t>
+      </w:r>
+      <w:r>
+        <w:rPr>
+          <w:bCs/>
+          <w:i/>
+          <w:iCs/>
+        </w:rPr>
+        <w:t>uri-list</w:t>
+      </w:r>
+      <w:r>
+        <w:rPr>
+          <w:bCs/>
+          <w:i/>
+          <w:iCs/>
+        </w:rPr>
+        <w:t>’, ‘</w:t>
+      </w:r>
+      <w:r>
+        <w:rPr>
+          <w:bCs/>
+          <w:i/>
+          <w:iCs/>
+        </w:rPr>
+        <w:t>www.example.com’</w:t>
+      </w:r>
+      <w:r>
+        <w:rPr>
+          <w:bCs/>
+          <w:i/>
+          <w:iCs/>
+        </w:rPr>
+        <w:t>)</w:t>
+      </w:r>
+    </w:p>
+    <w:p>
+      <w:pPr>
+        <w:jc w:val="both"/>
+        <w:rPr>
+          <w:bCs/>
+        </w:rPr>
+      </w:pPr>
+      <w:r>
+        <w:rPr>
+          <w:bCs/>
+          <w:i/>
+          <w:iCs/>
+        </w:rPr>
+        <w:t>dataTransfer.setData(‘text/plain’, ‘</w:t>
+      </w:r>
+      <w:r>
+        <w:rPr>
+          <w:bCs/>
+          <w:i/>
+          <w:iCs/>
+        </w:rPr>
+        <w:t>www.example.com’</w:t>
+      </w:r>
+      <w:r>
+        <w:rPr>
+          <w:bCs/>
+          <w:i/>
+          <w:iCs/>
+        </w:rPr>
+        <w:t>)</w:t>
+      </w:r>
+    </w:p>
+    <w:p>
+      <w:pPr>
+        <w:jc w:val="both"/>
+        <w:rPr>
+          <w:b/>
+          <w:bCs/>
+        </w:rPr>
+      </w:pPr>
+      <w:r>
+        <w:rPr>
+          <w:b/>
+          <w:bCs/>
+        </w:rPr>
+        <w:t xml:space="preserve">Caso seja múltiplos links, separamos cada link em ‘text/uri-list’ </w:t>
+      </w:r>
+      <w:r>
+        <w:rPr>
+          <w:b/>
+          <w:bCs/>
+        </w:rPr>
+        <w:t>com CRLF(\r\n)</w:t>
+      </w:r>
+    </w:p>
+    <w:p>
+      <w:pPr>
+        <w:jc w:val="both"/>
+        <w:rPr>
+          <w:b/>
+          <w:bCs/>
+        </w:rPr>
+      </w:pPr>
+      <w:r>
+        <w:rPr>
+          <w:b/>
+          <w:bCs/>
+        </w:rPr>
+        <w:t>Ex.:</w:t>
+      </w:r>
+    </w:p>
+    <w:p>
+      <w:pPr>
+        <w:jc w:val="both"/>
+        <w:rPr>
+          <w:bCs/>
+          <w:i/>
+          <w:iCs/>
+        </w:rPr>
+      </w:pPr>
+      <w:r>
+        <w:rPr>
+          <w:bCs/>
+          <w:i/>
+          <w:iCs/>
+        </w:rPr>
+        <w:t>dataTransfer.setData(‘text/</w:t>
+      </w:r>
+      <w:r>
+        <w:rPr>
+          <w:bCs/>
+          <w:i/>
+          <w:iCs/>
+        </w:rPr>
+        <w:t>uri-list</w:t>
+      </w:r>
+      <w:r>
+        <w:rPr>
+          <w:bCs/>
+          <w:i/>
+          <w:iCs/>
+        </w:rPr>
+        <w:t>’, ‘</w:t>
+      </w:r>
+      <w:r>
+        <w:rPr>
+          <w:bCs/>
+          <w:i/>
+          <w:iCs/>
+        </w:rPr>
+        <w:t>www.example.com</w:t>
+      </w:r>
+      <w:r>
+        <w:rPr>
+          <w:b/>
+          <w:i/>
+          <w:iCs/>
+        </w:rPr>
+        <w:t>\r\n</w:t>
+      </w:r>
+      <w:r>
+        <w:rPr>
+          <w:bCs/>
+          <w:i/>
+          <w:iCs/>
+        </w:rPr>
+        <w:t>www.novoexemplo.com</w:t>
+      </w:r>
+      <w:r>
+        <w:rPr>
+          <w:bCs/>
+          <w:i/>
+          <w:iCs/>
+        </w:rPr>
+        <w:t>’</w:t>
+      </w:r>
+      <w:r>
+        <w:rPr>
+          <w:bCs/>
+          <w:i/>
+          <w:iCs/>
+        </w:rPr>
+        <w:t>)</w:t>
+      </w:r>
+    </w:p>
+    <w:p>
+      <w:pPr>
+        <w:jc w:val="both"/>
+        <w:rPr>
+          <w:b/>
+          <w:bCs/>
+        </w:rPr>
+      </w:pPr>
+      <w:r>
+        <w:rPr>
+          <w:b/>
+          <w:bCs/>
+        </w:rPr>
+        <w:t>Para html:</w:t>
       </w:r>
     </w:p>
     <w:p>
@@ -1429,48 +2952,19 @@
         <w:pStyle w:val="PargrafodaLista"/>
         <w:numPr>
           <w:ilvl w:val="0"/>
-          <w:numId w:val="6"/>
+          <w:numId w:val="18"/>
         </w:numPr>
         <w:jc w:val="both"/>
-        <w:rPr>
-          <w:bCs/>
-        </w:rPr>
-      </w:pPr>
-      <w:r>
-        <w:rPr>
-          <w:b/>
-        </w:rPr>
-        <w:t>Ondragout:</w:t>
-      </w:r>
-      <w:r>
-        <w:rPr>
-          <w:bCs/>
-        </w:rPr>
-        <w:t xml:space="preserve"> quando o</w:t>
-      </w:r>
-      <w:r>
-        <w:rPr>
-          <w:bCs/>
-        </w:rPr>
-        <w:t xml:space="preserve"> target</w:t>
-      </w:r>
-      <w:r>
-        <w:rPr>
-          <w:bCs/>
-        </w:rPr>
-        <w:t xml:space="preserve"> sair do </w:t>
-      </w:r>
-      <w:r>
-        <w:rPr>
-          <w:bCs/>
-        </w:rPr>
-        <w:t>drop</w:t>
-      </w:r>
-      <w:r>
-        <w:rPr>
-          <w:bCs/>
-        </w:rPr>
-        <w:t>.</w:t>
+      </w:pPr>
+      <w:r>
+        <w:rPr>
+          <w:b/>
+          <w:bCs/>
+        </w:rPr>
+        <w:t>Tipo:</w:t>
+      </w:r>
+      <w:r>
+        <w:t xml:space="preserve"> text/html ou text/plain</w:t>
       </w:r>
     </w:p>
     <w:p>
@@ -1478,40 +2972,636 @@
         <w:pStyle w:val="PargrafodaLista"/>
         <w:numPr>
           <w:ilvl w:val="0"/>
-          <w:numId w:val="6"/>
+          <w:numId w:val="18"/>
         </w:numPr>
         <w:jc w:val="both"/>
-        <w:rPr>
-          <w:bCs/>
-        </w:rPr>
-      </w:pPr>
-      <w:r>
-        <w:rPr>
-          <w:b/>
-        </w:rPr>
-        <w:t xml:space="preserve">Ondrop: </w:t>
-      </w:r>
-      <w:r>
-        <w:rPr>
-          <w:bCs/>
-        </w:rPr>
-        <w:t>quando o target for solto no drop</w:t>
-      </w:r>
-    </w:p>
-    <w:p>
-      <w:pPr>
-        <w:jc w:val="both"/>
-      </w:pPr>
-      <w:r>
-        <w:rPr>
-          <w:b/>
-          <w:bCs/>
-        </w:rPr>
-        <w:t xml:space="preserve">Nota: </w:t>
-      </w:r>
-      <w:r>
-        <w:t>para esse tipo de evento funcionar, precisamos definir o atributo ‘draggable’ no elemento que iremos arrastar</w:t>
-      </w:r>
+      </w:pPr>
+      <w:r>
+        <w:rPr>
+          <w:b/>
+          <w:bCs/>
+        </w:rPr>
+        <w:t>Dado:</w:t>
+      </w:r>
+      <w:r>
+        <w:t xml:space="preserve"> o conteúdo html, como o innerHTML d o elemento</w:t>
+      </w:r>
+    </w:p>
+    <w:p>
+      <w:pPr>
+        <w:jc w:val="both"/>
+      </w:pPr>
+      <w:r>
+        <w:t xml:space="preserve">Ex.: </w:t>
+      </w:r>
+    </w:p>
+    <w:p>
+      <w:pPr>
+        <w:jc w:val="both"/>
+        <w:rPr>
+          <w:bCs/>
+          <w:i/>
+          <w:iCs/>
+        </w:rPr>
+      </w:pPr>
+      <w:r>
+        <w:rPr>
+          <w:bCs/>
+          <w:i/>
+          <w:iCs/>
+        </w:rPr>
+        <w:t>dataTransfer.setData(‘text/</w:t>
+      </w:r>
+      <w:r>
+        <w:rPr>
+          <w:bCs/>
+          <w:i/>
+          <w:iCs/>
+        </w:rPr>
+        <w:t>html, elemento.innerHTML</w:t>
+      </w:r>
+      <w:r>
+        <w:rPr>
+          <w:bCs/>
+          <w:i/>
+          <w:iCs/>
+        </w:rPr>
+        <w:t xml:space="preserve"> </w:t>
+      </w:r>
+      <w:r>
+        <w:rPr>
+          <w:bCs/>
+          <w:i/>
+          <w:iCs/>
+        </w:rPr>
+        <w:t>)</w:t>
+      </w:r>
+    </w:p>
+    <w:p>
+      <w:pPr>
+        <w:jc w:val="both"/>
+        <w:rPr>
+          <w:bCs/>
+          <w:i/>
+          <w:iCs/>
+        </w:rPr>
+      </w:pPr>
+      <w:r>
+        <w:rPr>
+          <w:bCs/>
+          <w:i/>
+          <w:iCs/>
+        </w:rPr>
+        <w:t xml:space="preserve">ou </w:t>
+      </w:r>
+      <w:r>
+        <w:rPr>
+          <w:bCs/>
+          <w:i/>
+          <w:iCs/>
+        </w:rPr>
+        <w:t>dataTransfer.setData(‘text/</w:t>
+      </w:r>
+      <w:r>
+        <w:rPr>
+          <w:bCs/>
+          <w:i/>
+          <w:iCs/>
+        </w:rPr>
+        <w:t>plain’</w:t>
+      </w:r>
+      <w:r>
+        <w:rPr>
+          <w:bCs/>
+          <w:i/>
+          <w:iCs/>
+        </w:rPr>
+        <w:t>,</w:t>
+      </w:r>
+      <w:r>
+        <w:rPr>
+          <w:bCs/>
+          <w:i/>
+          <w:iCs/>
+        </w:rPr>
+        <w:t xml:space="preserve"> ’Bem-vindo,  &lt;strong&gt;João&lt;/strong&gt;’</w:t>
+      </w:r>
+      <w:r>
+        <w:rPr>
+          <w:bCs/>
+          <w:i/>
+          <w:iCs/>
+        </w:rPr>
+        <w:t>)</w:t>
+      </w:r>
+    </w:p>
+    <w:p>
+      <w:pPr>
+        <w:jc w:val="both"/>
+        <w:rPr>
+          <w:bCs/>
+          <w:i/>
+          <w:iCs/>
+        </w:rPr>
+      </w:pPr>
+      <w:r>
+        <w:rPr>
+          <w:b/>
+        </w:rPr>
+        <w:t>Terceiro:</w:t>
+      </w:r>
+      <w:r>
+        <w:rPr>
+          <w:bCs/>
+        </w:rPr>
+        <w:t xml:space="preserve"> </w:t>
+      </w:r>
+      <w:r>
+        <w:rPr>
+          <w:bCs/>
+        </w:rPr>
+        <w:t>cancelando</w:t>
+      </w:r>
+      <w:r>
+        <w:rPr>
+          <w:bCs/>
+        </w:rPr>
+        <w:t xml:space="preserve"> os eventos </w:t>
+      </w:r>
+      <w:r>
+        <w:rPr>
+          <w:b/>
+          <w:i/>
+          <w:iCs/>
+        </w:rPr>
+        <w:t>dragover</w:t>
+      </w:r>
+      <w:r>
+        <w:rPr>
+          <w:bCs/>
+        </w:rPr>
+        <w:t xml:space="preserve"> e </w:t>
+      </w:r>
+      <w:r>
+        <w:rPr>
+          <w:b/>
+          <w:i/>
+          <w:iCs/>
+        </w:rPr>
+        <w:t>dragdrop</w:t>
+      </w:r>
+      <w:r>
+        <w:rPr>
+          <w:bCs/>
+          <w:i/>
+          <w:iCs/>
+        </w:rPr>
+        <w:t>.</w:t>
+      </w:r>
+    </w:p>
+    <w:p>
+      <w:pPr>
+        <w:pStyle w:val="PargrafodaLista"/>
+        <w:numPr>
+          <w:ilvl w:val="0"/>
+          <w:numId w:val="20"/>
+        </w:numPr>
+        <w:jc w:val="both"/>
+        <w:rPr>
+          <w:bCs/>
+        </w:rPr>
+      </w:pPr>
+      <w:r>
+        <w:rPr>
+          <w:bCs/>
+        </w:rPr>
+        <w:t>A maioria dos elementos HTML não permitem que possamos dropar alguma coisa dentro</w:t>
+      </w:r>
+    </w:p>
+    <w:p>
+      <w:pPr>
+        <w:pStyle w:val="PargrafodaLista"/>
+        <w:numPr>
+          <w:ilvl w:val="0"/>
+          <w:numId w:val="20"/>
+        </w:numPr>
+        <w:jc w:val="both"/>
+        <w:rPr>
+          <w:bCs/>
+        </w:rPr>
+      </w:pPr>
+      <w:r>
+        <w:rPr>
+          <w:bCs/>
+        </w:rPr>
+        <w:t xml:space="preserve">Para que consigamos dropar, precisamos cancelar os eventos </w:t>
+      </w:r>
+      <w:r>
+        <w:rPr>
+          <w:b/>
+          <w:i/>
+          <w:iCs/>
+        </w:rPr>
+        <w:t>dragenter</w:t>
+      </w:r>
+      <w:r>
+        <w:rPr>
+          <w:bCs/>
+        </w:rPr>
+        <w:t xml:space="preserve"> e </w:t>
+      </w:r>
+      <w:r>
+        <w:rPr>
+          <w:b/>
+          <w:i/>
+          <w:iCs/>
+        </w:rPr>
+        <w:t>dragover</w:t>
+      </w:r>
+      <w:r>
+        <w:rPr>
+          <w:b/>
+          <w:i/>
+          <w:iCs/>
+        </w:rPr>
+        <w:t xml:space="preserve"> </w:t>
+      </w:r>
+      <w:r>
+        <w:rPr>
+          <w:bCs/>
+        </w:rPr>
+        <w:t>porque suas ações padrões impedem o efeito drop</w:t>
+      </w:r>
+    </w:p>
+    <w:p>
+      <w:pPr>
+        <w:jc w:val="both"/>
+        <w:rPr>
+          <w:bCs/>
+        </w:rPr>
+      </w:pPr>
+      <w:r>
+        <w:rPr>
+          <w:bCs/>
+        </w:rPr>
+        <w:t>Podemos cancelar de duas formas:</w:t>
+      </w:r>
+    </w:p>
+    <w:p>
+      <w:pPr>
+        <w:pStyle w:val="PargrafodaLista"/>
+        <w:numPr>
+          <w:ilvl w:val="0"/>
+          <w:numId w:val="21"/>
+        </w:numPr>
+        <w:jc w:val="both"/>
+        <w:rPr>
+          <w:bCs/>
+        </w:rPr>
+      </w:pPr>
+      <w:r>
+        <w:rPr>
+          <w:bCs/>
+        </w:rPr>
+        <w:t xml:space="preserve">Colocando </w:t>
+      </w:r>
+      <w:r>
+        <w:rPr>
+          <w:b/>
+        </w:rPr>
+        <w:t>return false</w:t>
+      </w:r>
+      <w:r>
+        <w:rPr>
+          <w:bCs/>
+        </w:rPr>
+        <w:t xml:space="preserve"> </w:t>
+      </w:r>
+    </w:p>
+    <w:p>
+      <w:pPr>
+        <w:pStyle w:val="PargrafodaLista"/>
+        <w:numPr>
+          <w:ilvl w:val="0"/>
+          <w:numId w:val="21"/>
+        </w:numPr>
+        <w:jc w:val="both"/>
+        <w:rPr>
+          <w:bCs/>
+        </w:rPr>
+      </w:pPr>
+      <w:r>
+        <w:rPr>
+          <w:bCs/>
+        </w:rPr>
+        <w:t xml:space="preserve">Usando o método </w:t>
+      </w:r>
+      <w:r>
+        <w:rPr>
+          <w:b/>
+        </w:rPr>
+        <w:t>preventDefault()</w:t>
+      </w:r>
+      <w:r>
+        <w:rPr>
+          <w:bCs/>
+        </w:rPr>
+        <w:t xml:space="preserve"> do objeto Event</w:t>
+      </w:r>
+    </w:p>
+    <w:p>
+      <w:pPr>
+        <w:jc w:val="both"/>
+        <w:rPr>
+          <w:bCs/>
+        </w:rPr>
+      </w:pPr>
+      <w:r>
+        <w:rPr>
+          <w:b/>
+        </w:rPr>
+        <w:t>Ex. 1:</w:t>
+      </w:r>
+      <w:r>
+        <w:rPr>
+          <w:bCs/>
+        </w:rPr>
+        <w:t xml:space="preserve">  </w:t>
+      </w:r>
+      <w:r>
+        <w:rPr>
+          <w:bCs/>
+          <w:i/>
+          <w:iCs/>
+        </w:rPr>
+        <w:t>&lt;div ondragover="return false"&gt;</w:t>
+      </w:r>
+      <w:r>
+        <w:rPr>
+          <w:bCs/>
+          <w:i/>
+          <w:iCs/>
+        </w:rPr>
+        <w:t xml:space="preserve"> </w:t>
+      </w:r>
+      <w:r>
+        <w:rPr>
+          <w:bCs/>
+          <w:i/>
+          <w:iCs/>
+        </w:rPr>
+        <w:t>&lt;div ondra</w:t>
+      </w:r>
+      <w:r>
+        <w:rPr>
+          <w:bCs/>
+          <w:i/>
+          <w:iCs/>
+        </w:rPr>
+        <w:t>denter</w:t>
+      </w:r>
+      <w:r>
+        <w:rPr>
+          <w:bCs/>
+          <w:i/>
+          <w:iCs/>
+        </w:rPr>
+        <w:t>r="return false"&gt;</w:t>
+      </w:r>
+    </w:p>
+    <w:p>
+      <w:pPr>
+        <w:jc w:val="both"/>
+        <w:rPr>
+          <w:bCs/>
+          <w:i/>
+          <w:iCs/>
+        </w:rPr>
+      </w:pPr>
+      <w:r>
+        <w:rPr>
+          <w:b/>
+        </w:rPr>
+        <w:t>Ex. 2:</w:t>
+      </w:r>
+      <w:r>
+        <w:rPr>
+          <w:bCs/>
+        </w:rPr>
+        <w:t xml:space="preserve"> </w:t>
+      </w:r>
+      <w:r>
+        <w:rPr>
+          <w:bCs/>
+          <w:i/>
+          <w:iCs/>
+        </w:rPr>
+        <w:t>&lt;div ondragover="event.preventDefault()"&gt;</w:t>
+      </w:r>
+      <w:r>
+        <w:rPr>
+          <w:bCs/>
+          <w:i/>
+          <w:iCs/>
+        </w:rPr>
+        <w:t xml:space="preserve"> </w:t>
+      </w:r>
+      <w:r>
+        <w:rPr>
+          <w:bCs/>
+          <w:i/>
+          <w:iCs/>
+        </w:rPr>
+        <w:t>&lt;div ondrag</w:t>
+      </w:r>
+      <w:r>
+        <w:rPr>
+          <w:bCs/>
+          <w:i/>
+          <w:iCs/>
+        </w:rPr>
+        <w:t>enter</w:t>
+      </w:r>
+      <w:r>
+        <w:rPr>
+          <w:bCs/>
+          <w:i/>
+          <w:iCs/>
+        </w:rPr>
+        <w:t>="event.preventDefault()"&gt;</w:t>
+      </w:r>
+    </w:p>
+    <w:p>
+      <w:pPr>
+        <w:jc w:val="both"/>
+        <w:rPr>
+          <w:bCs/>
+        </w:rPr>
+      </w:pPr>
+      <w:r>
+        <w:rPr>
+          <w:b/>
+        </w:rPr>
+        <w:t>Quarto:</w:t>
+      </w:r>
+      <w:r>
+        <w:rPr>
+          <w:b/>
+        </w:rPr>
+        <w:t xml:space="preserve"> </w:t>
+      </w:r>
+      <w:r>
+        <w:rPr>
+          <w:bCs/>
+        </w:rPr>
+        <w:t xml:space="preserve">definindo listener para o evento drop. </w:t>
+      </w:r>
+    </w:p>
+    <w:p>
+      <w:pPr>
+        <w:pStyle w:val="PargrafodaLista"/>
+        <w:numPr>
+          <w:ilvl w:val="0"/>
+          <w:numId w:val="24"/>
+        </w:numPr>
+        <w:jc w:val="both"/>
+        <w:rPr>
+          <w:bCs/>
+        </w:rPr>
+      </w:pPr>
+      <w:r>
+        <w:rPr>
+          <w:bCs/>
+        </w:rPr>
+        <w:t xml:space="preserve">Precisamos pegar o dado que foi definido no evento </w:t>
+      </w:r>
+      <w:r>
+        <w:rPr>
+          <w:b/>
+          <w:i/>
+          <w:iCs/>
+        </w:rPr>
+        <w:t>dragstart</w:t>
+      </w:r>
+    </w:p>
+    <w:p>
+      <w:pPr>
+        <w:pStyle w:val="PargrafodaLista"/>
+        <w:numPr>
+          <w:ilvl w:val="0"/>
+          <w:numId w:val="24"/>
+        </w:numPr>
+        <w:jc w:val="both"/>
+        <w:rPr>
+          <w:bCs/>
+        </w:rPr>
+      </w:pPr>
+      <w:r>
+        <w:rPr>
+          <w:bCs/>
+        </w:rPr>
+        <w:t>Inserir o dado recuperado na drop zone</w:t>
+      </w:r>
+    </w:p>
+    <w:p>
+      <w:pPr>
+        <w:jc w:val="both"/>
+        <w:rPr>
+          <w:bCs/>
+        </w:rPr>
+      </w:pPr>
+      <w:r>
+        <w:rPr>
+          <w:b/>
+        </w:rPr>
+        <w:t xml:space="preserve">Quinto: </w:t>
+      </w:r>
+      <w:r>
+        <w:rPr>
+          <w:bCs/>
+        </w:rPr>
+        <w:t xml:space="preserve">finalizando o efeito drag-n-drop com o evento </w:t>
+      </w:r>
+      <w:r>
+        <w:rPr>
+          <w:b/>
+          <w:i/>
+          <w:iCs/>
+        </w:rPr>
+        <w:t>dragend</w:t>
+      </w:r>
+      <w:r>
+        <w:rPr>
+          <w:bCs/>
+        </w:rPr>
+        <w:t>. Se o atributo dragEffect, no evento dragend:</w:t>
+      </w:r>
+    </w:p>
+    <w:p>
+      <w:pPr>
+        <w:pStyle w:val="PargrafodaLista"/>
+        <w:numPr>
+          <w:ilvl w:val="0"/>
+          <w:numId w:val="25"/>
+        </w:numPr>
+        <w:jc w:val="both"/>
+        <w:rPr>
+          <w:bCs/>
+        </w:rPr>
+      </w:pPr>
+      <w:r>
+        <w:rPr>
+          <w:bCs/>
+        </w:rPr>
+        <w:t xml:space="preserve">For </w:t>
+      </w:r>
+      <w:r>
+        <w:rPr>
+          <w:bCs/>
+        </w:rPr>
+        <w:t>none, quer dizer q</w:t>
+      </w:r>
+      <w:r>
+        <w:rPr>
+          <w:bCs/>
+        </w:rPr>
+        <w:t>ue a operação foi cancelada</w:t>
+      </w:r>
+    </w:p>
+    <w:p>
+      <w:pPr>
+        <w:pStyle w:val="PargrafodaLista"/>
+        <w:numPr>
+          <w:ilvl w:val="0"/>
+          <w:numId w:val="25"/>
+        </w:numPr>
+        <w:jc w:val="both"/>
+        <w:rPr>
+          <w:bCs/>
+        </w:rPr>
+      </w:pPr>
+      <w:r>
+        <w:rPr>
+          <w:bCs/>
+        </w:rPr>
+        <w:t>For qualquero outro valor, a operação foi realizada com sucesso</w:t>
+      </w:r>
+    </w:p>
+    <w:p>
+      <w:pPr>
+        <w:jc w:val="both"/>
+        <w:rPr>
+          <w:bCs/>
+        </w:rPr>
+      </w:pPr>
+    </w:p>
+    <w:p>
+      <w:pPr>
+        <w:jc w:val="both"/>
+        <w:rPr>
+          <w:bCs/>
+        </w:rPr>
+      </w:pPr>
     </w:p>
     <w:p>
       <w:pPr>
@@ -1644,6 +3734,119 @@
     </w:lvl>
   </w:abstractNum>
   <w:abstractNum w:abstractNumId="1" w15:restartNumberingAfterBreak="0">
+    <w:nsid w:val="04735F5E"/>
+    <w:multiLevelType w:val="hybridMultilevel"/>
+    <w:tmpl w:val="D5FA89C4"/>
+    <w:lvl w:ilvl="0" w:tplc="04160001">
+      <w:start w:val="1"/>
+      <w:numFmt w:val="bullet"/>
+      <w:lvlText w:val=""/>
+      <w:lvlJc w:val="left"/>
+      <w:pPr>
+        <w:ind w:left="720" w:hanging="360"/>
+      </w:pPr>
+      <w:rPr>
+        <w:rFonts w:ascii="Symbol" w:hAnsi="Symbol" w:hint="default"/>
+      </w:rPr>
+    </w:lvl>
+    <w:lvl w:ilvl="1" w:tplc="04160003" w:tentative="1">
+      <w:start w:val="1"/>
+      <w:numFmt w:val="bullet"/>
+      <w:lvlText w:val="o"/>
+      <w:lvlJc w:val="left"/>
+      <w:pPr>
+        <w:ind w:left="1440" w:hanging="360"/>
+      </w:pPr>
+      <w:rPr>
+        <w:rFonts w:ascii="Courier New" w:hAnsi="Courier New" w:cs="Courier New" w:hint="default"/>
+      </w:rPr>
+    </w:lvl>
+    <w:lvl w:ilvl="2" w:tplc="04160005" w:tentative="1">
+      <w:start w:val="1"/>
+      <w:numFmt w:val="bullet"/>
+      <w:lvlText w:val=""/>
+      <w:lvlJc w:val="left"/>
+      <w:pPr>
+        <w:ind w:left="2160" w:hanging="360"/>
+      </w:pPr>
+      <w:rPr>
+        <w:rFonts w:ascii="Wingdings" w:hAnsi="Wingdings" w:hint="default"/>
+      </w:rPr>
+    </w:lvl>
+    <w:lvl w:ilvl="3" w:tplc="04160001" w:tentative="1">
+      <w:start w:val="1"/>
+      <w:numFmt w:val="bullet"/>
+      <w:lvlText w:val=""/>
+      <w:lvlJc w:val="left"/>
+      <w:pPr>
+        <w:ind w:left="2880" w:hanging="360"/>
+      </w:pPr>
+      <w:rPr>
+        <w:rFonts w:ascii="Symbol" w:hAnsi="Symbol" w:hint="default"/>
+      </w:rPr>
+    </w:lvl>
+    <w:lvl w:ilvl="4" w:tplc="04160003" w:tentative="1">
+      <w:start w:val="1"/>
+      <w:numFmt w:val="bullet"/>
+      <w:lvlText w:val="o"/>
+      <w:lvlJc w:val="left"/>
+      <w:pPr>
+        <w:ind w:left="3600" w:hanging="360"/>
+      </w:pPr>
+      <w:rPr>
+        <w:rFonts w:ascii="Courier New" w:hAnsi="Courier New" w:cs="Courier New" w:hint="default"/>
+      </w:rPr>
+    </w:lvl>
+    <w:lvl w:ilvl="5" w:tplc="04160005" w:tentative="1">
+      <w:start w:val="1"/>
+      <w:numFmt w:val="bullet"/>
+      <w:lvlText w:val=""/>
+      <w:lvlJc w:val="left"/>
+      <w:pPr>
+        <w:ind w:left="4320" w:hanging="360"/>
+      </w:pPr>
+      <w:rPr>
+        <w:rFonts w:ascii="Wingdings" w:hAnsi="Wingdings" w:hint="default"/>
+      </w:rPr>
+    </w:lvl>
+    <w:lvl w:ilvl="6" w:tplc="04160001" w:tentative="1">
+      <w:start w:val="1"/>
+      <w:numFmt w:val="bullet"/>
+      <w:lvlText w:val=""/>
+      <w:lvlJc w:val="left"/>
+      <w:pPr>
+        <w:ind w:left="5040" w:hanging="360"/>
+      </w:pPr>
+      <w:rPr>
+        <w:rFonts w:ascii="Symbol" w:hAnsi="Symbol" w:hint="default"/>
+      </w:rPr>
+    </w:lvl>
+    <w:lvl w:ilvl="7" w:tplc="04160003" w:tentative="1">
+      <w:start w:val="1"/>
+      <w:numFmt w:val="bullet"/>
+      <w:lvlText w:val="o"/>
+      <w:lvlJc w:val="left"/>
+      <w:pPr>
+        <w:ind w:left="5760" w:hanging="360"/>
+      </w:pPr>
+      <w:rPr>
+        <w:rFonts w:ascii="Courier New" w:hAnsi="Courier New" w:cs="Courier New" w:hint="default"/>
+      </w:rPr>
+    </w:lvl>
+    <w:lvl w:ilvl="8" w:tplc="04160005" w:tentative="1">
+      <w:start w:val="1"/>
+      <w:numFmt w:val="bullet"/>
+      <w:lvlText w:val=""/>
+      <w:lvlJc w:val="left"/>
+      <w:pPr>
+        <w:ind w:left="6480" w:hanging="360"/>
+      </w:pPr>
+      <w:rPr>
+        <w:rFonts w:ascii="Wingdings" w:hAnsi="Wingdings" w:hint="default"/>
+      </w:rPr>
+    </w:lvl>
+  </w:abstractNum>
+  <w:abstractNum w:abstractNumId="2" w15:restartNumberingAfterBreak="0">
     <w:nsid w:val="04E45A98"/>
     <w:multiLevelType w:val="hybridMultilevel"/>
     <w:tmpl w:val="11622A94"/>
@@ -1756,7 +3959,7 @@
       </w:rPr>
     </w:lvl>
   </w:abstractNum>
-  <w:abstractNum w:abstractNumId="2" w15:restartNumberingAfterBreak="0">
+  <w:abstractNum w:abstractNumId="3" w15:restartNumberingAfterBreak="0">
     <w:nsid w:val="07EC0744"/>
     <w:multiLevelType w:val="hybridMultilevel"/>
     <w:tmpl w:val="ECE469EA"/>
@@ -1869,7 +4072,233 @@
       </w:rPr>
     </w:lvl>
   </w:abstractNum>
-  <w:abstractNum w:abstractNumId="3" w15:restartNumberingAfterBreak="0">
+  <w:abstractNum w:abstractNumId="4" w15:restartNumberingAfterBreak="0">
+    <w:nsid w:val="09F9571E"/>
+    <w:multiLevelType w:val="hybridMultilevel"/>
+    <w:tmpl w:val="BAD87770"/>
+    <w:lvl w:ilvl="0" w:tplc="04160001">
+      <w:start w:val="1"/>
+      <w:numFmt w:val="bullet"/>
+      <w:lvlText w:val=""/>
+      <w:lvlJc w:val="left"/>
+      <w:pPr>
+        <w:ind w:left="720" w:hanging="360"/>
+      </w:pPr>
+      <w:rPr>
+        <w:rFonts w:ascii="Symbol" w:hAnsi="Symbol" w:hint="default"/>
+      </w:rPr>
+    </w:lvl>
+    <w:lvl w:ilvl="1" w:tplc="04160003" w:tentative="1">
+      <w:start w:val="1"/>
+      <w:numFmt w:val="bullet"/>
+      <w:lvlText w:val="o"/>
+      <w:lvlJc w:val="left"/>
+      <w:pPr>
+        <w:ind w:left="1440" w:hanging="360"/>
+      </w:pPr>
+      <w:rPr>
+        <w:rFonts w:ascii="Courier New" w:hAnsi="Courier New" w:cs="Courier New" w:hint="default"/>
+      </w:rPr>
+    </w:lvl>
+    <w:lvl w:ilvl="2" w:tplc="04160005" w:tentative="1">
+      <w:start w:val="1"/>
+      <w:numFmt w:val="bullet"/>
+      <w:lvlText w:val=""/>
+      <w:lvlJc w:val="left"/>
+      <w:pPr>
+        <w:ind w:left="2160" w:hanging="360"/>
+      </w:pPr>
+      <w:rPr>
+        <w:rFonts w:ascii="Wingdings" w:hAnsi="Wingdings" w:hint="default"/>
+      </w:rPr>
+    </w:lvl>
+    <w:lvl w:ilvl="3" w:tplc="04160001" w:tentative="1">
+      <w:start w:val="1"/>
+      <w:numFmt w:val="bullet"/>
+      <w:lvlText w:val=""/>
+      <w:lvlJc w:val="left"/>
+      <w:pPr>
+        <w:ind w:left="2880" w:hanging="360"/>
+      </w:pPr>
+      <w:rPr>
+        <w:rFonts w:ascii="Symbol" w:hAnsi="Symbol" w:hint="default"/>
+      </w:rPr>
+    </w:lvl>
+    <w:lvl w:ilvl="4" w:tplc="04160003" w:tentative="1">
+      <w:start w:val="1"/>
+      <w:numFmt w:val="bullet"/>
+      <w:lvlText w:val="o"/>
+      <w:lvlJc w:val="left"/>
+      <w:pPr>
+        <w:ind w:left="3600" w:hanging="360"/>
+      </w:pPr>
+      <w:rPr>
+        <w:rFonts w:ascii="Courier New" w:hAnsi="Courier New" w:cs="Courier New" w:hint="default"/>
+      </w:rPr>
+    </w:lvl>
+    <w:lvl w:ilvl="5" w:tplc="04160005" w:tentative="1">
+      <w:start w:val="1"/>
+      <w:numFmt w:val="bullet"/>
+      <w:lvlText w:val=""/>
+      <w:lvlJc w:val="left"/>
+      <w:pPr>
+        <w:ind w:left="4320" w:hanging="360"/>
+      </w:pPr>
+      <w:rPr>
+        <w:rFonts w:ascii="Wingdings" w:hAnsi="Wingdings" w:hint="default"/>
+      </w:rPr>
+    </w:lvl>
+    <w:lvl w:ilvl="6" w:tplc="04160001" w:tentative="1">
+      <w:start w:val="1"/>
+      <w:numFmt w:val="bullet"/>
+      <w:lvlText w:val=""/>
+      <w:lvlJc w:val="left"/>
+      <w:pPr>
+        <w:ind w:left="5040" w:hanging="360"/>
+      </w:pPr>
+      <w:rPr>
+        <w:rFonts w:ascii="Symbol" w:hAnsi="Symbol" w:hint="default"/>
+      </w:rPr>
+    </w:lvl>
+    <w:lvl w:ilvl="7" w:tplc="04160003" w:tentative="1">
+      <w:start w:val="1"/>
+      <w:numFmt w:val="bullet"/>
+      <w:lvlText w:val="o"/>
+      <w:lvlJc w:val="left"/>
+      <w:pPr>
+        <w:ind w:left="5760" w:hanging="360"/>
+      </w:pPr>
+      <w:rPr>
+        <w:rFonts w:ascii="Courier New" w:hAnsi="Courier New" w:cs="Courier New" w:hint="default"/>
+      </w:rPr>
+    </w:lvl>
+    <w:lvl w:ilvl="8" w:tplc="04160005" w:tentative="1">
+      <w:start w:val="1"/>
+      <w:numFmt w:val="bullet"/>
+      <w:lvlText w:val=""/>
+      <w:lvlJc w:val="left"/>
+      <w:pPr>
+        <w:ind w:left="6480" w:hanging="360"/>
+      </w:pPr>
+      <w:rPr>
+        <w:rFonts w:ascii="Wingdings" w:hAnsi="Wingdings" w:hint="default"/>
+      </w:rPr>
+    </w:lvl>
+  </w:abstractNum>
+  <w:abstractNum w:abstractNumId="5" w15:restartNumberingAfterBreak="0">
+    <w:nsid w:val="0A807C1A"/>
+    <w:multiLevelType w:val="hybridMultilevel"/>
+    <w:tmpl w:val="A0045200"/>
+    <w:lvl w:ilvl="0" w:tplc="04160001">
+      <w:start w:val="1"/>
+      <w:numFmt w:val="bullet"/>
+      <w:lvlText w:val=""/>
+      <w:lvlJc w:val="left"/>
+      <w:pPr>
+        <w:ind w:left="720" w:hanging="360"/>
+      </w:pPr>
+      <w:rPr>
+        <w:rFonts w:ascii="Symbol" w:hAnsi="Symbol" w:hint="default"/>
+      </w:rPr>
+    </w:lvl>
+    <w:lvl w:ilvl="1" w:tplc="04160003" w:tentative="1">
+      <w:start w:val="1"/>
+      <w:numFmt w:val="bullet"/>
+      <w:lvlText w:val="o"/>
+      <w:lvlJc w:val="left"/>
+      <w:pPr>
+        <w:ind w:left="1440" w:hanging="360"/>
+      </w:pPr>
+      <w:rPr>
+        <w:rFonts w:ascii="Courier New" w:hAnsi="Courier New" w:cs="Courier New" w:hint="default"/>
+      </w:rPr>
+    </w:lvl>
+    <w:lvl w:ilvl="2" w:tplc="04160005" w:tentative="1">
+      <w:start w:val="1"/>
+      <w:numFmt w:val="bullet"/>
+      <w:lvlText w:val=""/>
+      <w:lvlJc w:val="left"/>
+      <w:pPr>
+        <w:ind w:left="2160" w:hanging="360"/>
+      </w:pPr>
+      <w:rPr>
+        <w:rFonts w:ascii="Wingdings" w:hAnsi="Wingdings" w:hint="default"/>
+      </w:rPr>
+    </w:lvl>
+    <w:lvl w:ilvl="3" w:tplc="04160001" w:tentative="1">
+      <w:start w:val="1"/>
+      <w:numFmt w:val="bullet"/>
+      <w:lvlText w:val=""/>
+      <w:lvlJc w:val="left"/>
+      <w:pPr>
+        <w:ind w:left="2880" w:hanging="360"/>
+      </w:pPr>
+      <w:rPr>
+        <w:rFonts w:ascii="Symbol" w:hAnsi="Symbol" w:hint="default"/>
+      </w:rPr>
+    </w:lvl>
+    <w:lvl w:ilvl="4" w:tplc="04160003" w:tentative="1">
+      <w:start w:val="1"/>
+      <w:numFmt w:val="bullet"/>
+      <w:lvlText w:val="o"/>
+      <w:lvlJc w:val="left"/>
+      <w:pPr>
+        <w:ind w:left="3600" w:hanging="360"/>
+      </w:pPr>
+      <w:rPr>
+        <w:rFonts w:ascii="Courier New" w:hAnsi="Courier New" w:cs="Courier New" w:hint="default"/>
+      </w:rPr>
+    </w:lvl>
+    <w:lvl w:ilvl="5" w:tplc="04160005" w:tentative="1">
+      <w:start w:val="1"/>
+      <w:numFmt w:val="bullet"/>
+      <w:lvlText w:val=""/>
+      <w:lvlJc w:val="left"/>
+      <w:pPr>
+        <w:ind w:left="4320" w:hanging="360"/>
+      </w:pPr>
+      <w:rPr>
+        <w:rFonts w:ascii="Wingdings" w:hAnsi="Wingdings" w:hint="default"/>
+      </w:rPr>
+    </w:lvl>
+    <w:lvl w:ilvl="6" w:tplc="04160001" w:tentative="1">
+      <w:start w:val="1"/>
+      <w:numFmt w:val="bullet"/>
+      <w:lvlText w:val=""/>
+      <w:lvlJc w:val="left"/>
+      <w:pPr>
+        <w:ind w:left="5040" w:hanging="360"/>
+      </w:pPr>
+      <w:rPr>
+        <w:rFonts w:ascii="Symbol" w:hAnsi="Symbol" w:hint="default"/>
+      </w:rPr>
+    </w:lvl>
+    <w:lvl w:ilvl="7" w:tplc="04160003" w:tentative="1">
+      <w:start w:val="1"/>
+      <w:numFmt w:val="bullet"/>
+      <w:lvlText w:val="o"/>
+      <w:lvlJc w:val="left"/>
+      <w:pPr>
+        <w:ind w:left="5760" w:hanging="360"/>
+      </w:pPr>
+      <w:rPr>
+        <w:rFonts w:ascii="Courier New" w:hAnsi="Courier New" w:cs="Courier New" w:hint="default"/>
+      </w:rPr>
+    </w:lvl>
+    <w:lvl w:ilvl="8" w:tplc="04160005" w:tentative="1">
+      <w:start w:val="1"/>
+      <w:numFmt w:val="bullet"/>
+      <w:lvlText w:val=""/>
+      <w:lvlJc w:val="left"/>
+      <w:pPr>
+        <w:ind w:left="6480" w:hanging="360"/>
+      </w:pPr>
+      <w:rPr>
+        <w:rFonts w:ascii="Wingdings" w:hAnsi="Wingdings" w:hint="default"/>
+      </w:rPr>
+    </w:lvl>
+  </w:abstractNum>
+  <w:abstractNum w:abstractNumId="6" w15:restartNumberingAfterBreak="0">
     <w:nsid w:val="0C3E4B56"/>
     <w:multiLevelType w:val="hybridMultilevel"/>
     <w:tmpl w:val="F184F860"/>
@@ -1982,7 +4411,7 @@
       </w:rPr>
     </w:lvl>
   </w:abstractNum>
-  <w:abstractNum w:abstractNumId="4" w15:restartNumberingAfterBreak="0">
+  <w:abstractNum w:abstractNumId="7" w15:restartNumberingAfterBreak="0">
     <w:nsid w:val="0C72222E"/>
     <w:multiLevelType w:val="hybridMultilevel"/>
     <w:tmpl w:val="D80A6F96"/>
@@ -2095,7 +4524,7 @@
       </w:rPr>
     </w:lvl>
   </w:abstractNum>
-  <w:abstractNum w:abstractNumId="5" w15:restartNumberingAfterBreak="0">
+  <w:abstractNum w:abstractNumId="8" w15:restartNumberingAfterBreak="0">
     <w:nsid w:val="0E3A6E25"/>
     <w:multiLevelType w:val="hybridMultilevel"/>
     <w:tmpl w:val="C25612A6"/>
@@ -2208,7 +4637,459 @@
       </w:rPr>
     </w:lvl>
   </w:abstractNum>
-  <w:abstractNum w:abstractNumId="6" w15:restartNumberingAfterBreak="0">
+  <w:abstractNum w:abstractNumId="9" w15:restartNumberingAfterBreak="0">
+    <w:nsid w:val="0F125B07"/>
+    <w:multiLevelType w:val="hybridMultilevel"/>
+    <w:tmpl w:val="A630FC0E"/>
+    <w:lvl w:ilvl="0" w:tplc="04160001">
+      <w:start w:val="1"/>
+      <w:numFmt w:val="bullet"/>
+      <w:lvlText w:val=""/>
+      <w:lvlJc w:val="left"/>
+      <w:pPr>
+        <w:ind w:left="720" w:hanging="360"/>
+      </w:pPr>
+      <w:rPr>
+        <w:rFonts w:ascii="Symbol" w:hAnsi="Symbol" w:hint="default"/>
+      </w:rPr>
+    </w:lvl>
+    <w:lvl w:ilvl="1" w:tplc="04160003" w:tentative="1">
+      <w:start w:val="1"/>
+      <w:numFmt w:val="bullet"/>
+      <w:lvlText w:val="o"/>
+      <w:lvlJc w:val="left"/>
+      <w:pPr>
+        <w:ind w:left="1440" w:hanging="360"/>
+      </w:pPr>
+      <w:rPr>
+        <w:rFonts w:ascii="Courier New" w:hAnsi="Courier New" w:cs="Courier New" w:hint="default"/>
+      </w:rPr>
+    </w:lvl>
+    <w:lvl w:ilvl="2" w:tplc="04160005" w:tentative="1">
+      <w:start w:val="1"/>
+      <w:numFmt w:val="bullet"/>
+      <w:lvlText w:val=""/>
+      <w:lvlJc w:val="left"/>
+      <w:pPr>
+        <w:ind w:left="2160" w:hanging="360"/>
+      </w:pPr>
+      <w:rPr>
+        <w:rFonts w:ascii="Wingdings" w:hAnsi="Wingdings" w:hint="default"/>
+      </w:rPr>
+    </w:lvl>
+    <w:lvl w:ilvl="3" w:tplc="04160001" w:tentative="1">
+      <w:start w:val="1"/>
+      <w:numFmt w:val="bullet"/>
+      <w:lvlText w:val=""/>
+      <w:lvlJc w:val="left"/>
+      <w:pPr>
+        <w:ind w:left="2880" w:hanging="360"/>
+      </w:pPr>
+      <w:rPr>
+        <w:rFonts w:ascii="Symbol" w:hAnsi="Symbol" w:hint="default"/>
+      </w:rPr>
+    </w:lvl>
+    <w:lvl w:ilvl="4" w:tplc="04160003" w:tentative="1">
+      <w:start w:val="1"/>
+      <w:numFmt w:val="bullet"/>
+      <w:lvlText w:val="o"/>
+      <w:lvlJc w:val="left"/>
+      <w:pPr>
+        <w:ind w:left="3600" w:hanging="360"/>
+      </w:pPr>
+      <w:rPr>
+        <w:rFonts w:ascii="Courier New" w:hAnsi="Courier New" w:cs="Courier New" w:hint="default"/>
+      </w:rPr>
+    </w:lvl>
+    <w:lvl w:ilvl="5" w:tplc="04160005" w:tentative="1">
+      <w:start w:val="1"/>
+      <w:numFmt w:val="bullet"/>
+      <w:lvlText w:val=""/>
+      <w:lvlJc w:val="left"/>
+      <w:pPr>
+        <w:ind w:left="4320" w:hanging="360"/>
+      </w:pPr>
+      <w:rPr>
+        <w:rFonts w:ascii="Wingdings" w:hAnsi="Wingdings" w:hint="default"/>
+      </w:rPr>
+    </w:lvl>
+    <w:lvl w:ilvl="6" w:tplc="04160001" w:tentative="1">
+      <w:start w:val="1"/>
+      <w:numFmt w:val="bullet"/>
+      <w:lvlText w:val=""/>
+      <w:lvlJc w:val="left"/>
+      <w:pPr>
+        <w:ind w:left="5040" w:hanging="360"/>
+      </w:pPr>
+      <w:rPr>
+        <w:rFonts w:ascii="Symbol" w:hAnsi="Symbol" w:hint="default"/>
+      </w:rPr>
+    </w:lvl>
+    <w:lvl w:ilvl="7" w:tplc="04160003" w:tentative="1">
+      <w:start w:val="1"/>
+      <w:numFmt w:val="bullet"/>
+      <w:lvlText w:val="o"/>
+      <w:lvlJc w:val="left"/>
+      <w:pPr>
+        <w:ind w:left="5760" w:hanging="360"/>
+      </w:pPr>
+      <w:rPr>
+        <w:rFonts w:ascii="Courier New" w:hAnsi="Courier New" w:cs="Courier New" w:hint="default"/>
+      </w:rPr>
+    </w:lvl>
+    <w:lvl w:ilvl="8" w:tplc="04160005" w:tentative="1">
+      <w:start w:val="1"/>
+      <w:numFmt w:val="bullet"/>
+      <w:lvlText w:val=""/>
+      <w:lvlJc w:val="left"/>
+      <w:pPr>
+        <w:ind w:left="6480" w:hanging="360"/>
+      </w:pPr>
+      <w:rPr>
+        <w:rFonts w:ascii="Wingdings" w:hAnsi="Wingdings" w:hint="default"/>
+      </w:rPr>
+    </w:lvl>
+  </w:abstractNum>
+  <w:abstractNum w:abstractNumId="10" w15:restartNumberingAfterBreak="0">
+    <w:nsid w:val="0F2521E9"/>
+    <w:multiLevelType w:val="hybridMultilevel"/>
+    <w:tmpl w:val="29FC3676"/>
+    <w:lvl w:ilvl="0" w:tplc="04160001">
+      <w:start w:val="1"/>
+      <w:numFmt w:val="bullet"/>
+      <w:lvlText w:val=""/>
+      <w:lvlJc w:val="left"/>
+      <w:pPr>
+        <w:ind w:left="720" w:hanging="360"/>
+      </w:pPr>
+      <w:rPr>
+        <w:rFonts w:ascii="Symbol" w:hAnsi="Symbol" w:hint="default"/>
+      </w:rPr>
+    </w:lvl>
+    <w:lvl w:ilvl="1" w:tplc="04160003" w:tentative="1">
+      <w:start w:val="1"/>
+      <w:numFmt w:val="bullet"/>
+      <w:lvlText w:val="o"/>
+      <w:lvlJc w:val="left"/>
+      <w:pPr>
+        <w:ind w:left="1440" w:hanging="360"/>
+      </w:pPr>
+      <w:rPr>
+        <w:rFonts w:ascii="Courier New" w:hAnsi="Courier New" w:cs="Courier New" w:hint="default"/>
+      </w:rPr>
+    </w:lvl>
+    <w:lvl w:ilvl="2" w:tplc="04160005" w:tentative="1">
+      <w:start w:val="1"/>
+      <w:numFmt w:val="bullet"/>
+      <w:lvlText w:val=""/>
+      <w:lvlJc w:val="left"/>
+      <w:pPr>
+        <w:ind w:left="2160" w:hanging="360"/>
+      </w:pPr>
+      <w:rPr>
+        <w:rFonts w:ascii="Wingdings" w:hAnsi="Wingdings" w:hint="default"/>
+      </w:rPr>
+    </w:lvl>
+    <w:lvl w:ilvl="3" w:tplc="04160001" w:tentative="1">
+      <w:start w:val="1"/>
+      <w:numFmt w:val="bullet"/>
+      <w:lvlText w:val=""/>
+      <w:lvlJc w:val="left"/>
+      <w:pPr>
+        <w:ind w:left="2880" w:hanging="360"/>
+      </w:pPr>
+      <w:rPr>
+        <w:rFonts w:ascii="Symbol" w:hAnsi="Symbol" w:hint="default"/>
+      </w:rPr>
+    </w:lvl>
+    <w:lvl w:ilvl="4" w:tplc="04160003" w:tentative="1">
+      <w:start w:val="1"/>
+      <w:numFmt w:val="bullet"/>
+      <w:lvlText w:val="o"/>
+      <w:lvlJc w:val="left"/>
+      <w:pPr>
+        <w:ind w:left="3600" w:hanging="360"/>
+      </w:pPr>
+      <w:rPr>
+        <w:rFonts w:ascii="Courier New" w:hAnsi="Courier New" w:cs="Courier New" w:hint="default"/>
+      </w:rPr>
+    </w:lvl>
+    <w:lvl w:ilvl="5" w:tplc="04160005" w:tentative="1">
+      <w:start w:val="1"/>
+      <w:numFmt w:val="bullet"/>
+      <w:lvlText w:val=""/>
+      <w:lvlJc w:val="left"/>
+      <w:pPr>
+        <w:ind w:left="4320" w:hanging="360"/>
+      </w:pPr>
+      <w:rPr>
+        <w:rFonts w:ascii="Wingdings" w:hAnsi="Wingdings" w:hint="default"/>
+      </w:rPr>
+    </w:lvl>
+    <w:lvl w:ilvl="6" w:tplc="04160001" w:tentative="1">
+      <w:start w:val="1"/>
+      <w:numFmt w:val="bullet"/>
+      <w:lvlText w:val=""/>
+      <w:lvlJc w:val="left"/>
+      <w:pPr>
+        <w:ind w:left="5040" w:hanging="360"/>
+      </w:pPr>
+      <w:rPr>
+        <w:rFonts w:ascii="Symbol" w:hAnsi="Symbol" w:hint="default"/>
+      </w:rPr>
+    </w:lvl>
+    <w:lvl w:ilvl="7" w:tplc="04160003" w:tentative="1">
+      <w:start w:val="1"/>
+      <w:numFmt w:val="bullet"/>
+      <w:lvlText w:val="o"/>
+      <w:lvlJc w:val="left"/>
+      <w:pPr>
+        <w:ind w:left="5760" w:hanging="360"/>
+      </w:pPr>
+      <w:rPr>
+        <w:rFonts w:ascii="Courier New" w:hAnsi="Courier New" w:cs="Courier New" w:hint="default"/>
+      </w:rPr>
+    </w:lvl>
+    <w:lvl w:ilvl="8" w:tplc="04160005" w:tentative="1">
+      <w:start w:val="1"/>
+      <w:numFmt w:val="bullet"/>
+      <w:lvlText w:val=""/>
+      <w:lvlJc w:val="left"/>
+      <w:pPr>
+        <w:ind w:left="6480" w:hanging="360"/>
+      </w:pPr>
+      <w:rPr>
+        <w:rFonts w:ascii="Wingdings" w:hAnsi="Wingdings" w:hint="default"/>
+      </w:rPr>
+    </w:lvl>
+  </w:abstractNum>
+  <w:abstractNum w:abstractNumId="11" w15:restartNumberingAfterBreak="0">
+    <w:nsid w:val="1B5A729E"/>
+    <w:multiLevelType w:val="hybridMultilevel"/>
+    <w:tmpl w:val="BD14611E"/>
+    <w:lvl w:ilvl="0" w:tplc="04160001">
+      <w:start w:val="1"/>
+      <w:numFmt w:val="bullet"/>
+      <w:lvlText w:val=""/>
+      <w:lvlJc w:val="left"/>
+      <w:pPr>
+        <w:ind w:left="720" w:hanging="360"/>
+      </w:pPr>
+      <w:rPr>
+        <w:rFonts w:ascii="Symbol" w:hAnsi="Symbol" w:hint="default"/>
+      </w:rPr>
+    </w:lvl>
+    <w:lvl w:ilvl="1" w:tplc="04160003" w:tentative="1">
+      <w:start w:val="1"/>
+      <w:numFmt w:val="bullet"/>
+      <w:lvlText w:val="o"/>
+      <w:lvlJc w:val="left"/>
+      <w:pPr>
+        <w:ind w:left="1440" w:hanging="360"/>
+      </w:pPr>
+      <w:rPr>
+        <w:rFonts w:ascii="Courier New" w:hAnsi="Courier New" w:cs="Courier New" w:hint="default"/>
+      </w:rPr>
+    </w:lvl>
+    <w:lvl w:ilvl="2" w:tplc="04160005" w:tentative="1">
+      <w:start w:val="1"/>
+      <w:numFmt w:val="bullet"/>
+      <w:lvlText w:val=""/>
+      <w:lvlJc w:val="left"/>
+      <w:pPr>
+        <w:ind w:left="2160" w:hanging="360"/>
+      </w:pPr>
+      <w:rPr>
+        <w:rFonts w:ascii="Wingdings" w:hAnsi="Wingdings" w:hint="default"/>
+      </w:rPr>
+    </w:lvl>
+    <w:lvl w:ilvl="3" w:tplc="04160001" w:tentative="1">
+      <w:start w:val="1"/>
+      <w:numFmt w:val="bullet"/>
+      <w:lvlText w:val=""/>
+      <w:lvlJc w:val="left"/>
+      <w:pPr>
+        <w:ind w:left="2880" w:hanging="360"/>
+      </w:pPr>
+      <w:rPr>
+        <w:rFonts w:ascii="Symbol" w:hAnsi="Symbol" w:hint="default"/>
+      </w:rPr>
+    </w:lvl>
+    <w:lvl w:ilvl="4" w:tplc="04160003" w:tentative="1">
+      <w:start w:val="1"/>
+      <w:numFmt w:val="bullet"/>
+      <w:lvlText w:val="o"/>
+      <w:lvlJc w:val="left"/>
+      <w:pPr>
+        <w:ind w:left="3600" w:hanging="360"/>
+      </w:pPr>
+      <w:rPr>
+        <w:rFonts w:ascii="Courier New" w:hAnsi="Courier New" w:cs="Courier New" w:hint="default"/>
+      </w:rPr>
+    </w:lvl>
+    <w:lvl w:ilvl="5" w:tplc="04160005" w:tentative="1">
+      <w:start w:val="1"/>
+      <w:numFmt w:val="bullet"/>
+      <w:lvlText w:val=""/>
+      <w:lvlJc w:val="left"/>
+      <w:pPr>
+        <w:ind w:left="4320" w:hanging="360"/>
+      </w:pPr>
+      <w:rPr>
+        <w:rFonts w:ascii="Wingdings" w:hAnsi="Wingdings" w:hint="default"/>
+      </w:rPr>
+    </w:lvl>
+    <w:lvl w:ilvl="6" w:tplc="04160001" w:tentative="1">
+      <w:start w:val="1"/>
+      <w:numFmt w:val="bullet"/>
+      <w:lvlText w:val=""/>
+      <w:lvlJc w:val="left"/>
+      <w:pPr>
+        <w:ind w:left="5040" w:hanging="360"/>
+      </w:pPr>
+      <w:rPr>
+        <w:rFonts w:ascii="Symbol" w:hAnsi="Symbol" w:hint="default"/>
+      </w:rPr>
+    </w:lvl>
+    <w:lvl w:ilvl="7" w:tplc="04160003" w:tentative="1">
+      <w:start w:val="1"/>
+      <w:numFmt w:val="bullet"/>
+      <w:lvlText w:val="o"/>
+      <w:lvlJc w:val="left"/>
+      <w:pPr>
+        <w:ind w:left="5760" w:hanging="360"/>
+      </w:pPr>
+      <w:rPr>
+        <w:rFonts w:ascii="Courier New" w:hAnsi="Courier New" w:cs="Courier New" w:hint="default"/>
+      </w:rPr>
+    </w:lvl>
+    <w:lvl w:ilvl="8" w:tplc="04160005" w:tentative="1">
+      <w:start w:val="1"/>
+      <w:numFmt w:val="bullet"/>
+      <w:lvlText w:val=""/>
+      <w:lvlJc w:val="left"/>
+      <w:pPr>
+        <w:ind w:left="6480" w:hanging="360"/>
+      </w:pPr>
+      <w:rPr>
+        <w:rFonts w:ascii="Wingdings" w:hAnsi="Wingdings" w:hint="default"/>
+      </w:rPr>
+    </w:lvl>
+  </w:abstractNum>
+  <w:abstractNum w:abstractNumId="12" w15:restartNumberingAfterBreak="0">
+    <w:nsid w:val="1F1D5B7D"/>
+    <w:multiLevelType w:val="hybridMultilevel"/>
+    <w:tmpl w:val="121C24CE"/>
+    <w:lvl w:ilvl="0" w:tplc="04160001">
+      <w:start w:val="1"/>
+      <w:numFmt w:val="bullet"/>
+      <w:lvlText w:val=""/>
+      <w:lvlJc w:val="left"/>
+      <w:pPr>
+        <w:ind w:left="720" w:hanging="360"/>
+      </w:pPr>
+      <w:rPr>
+        <w:rFonts w:ascii="Symbol" w:hAnsi="Symbol" w:hint="default"/>
+      </w:rPr>
+    </w:lvl>
+    <w:lvl w:ilvl="1" w:tplc="04160003" w:tentative="1">
+      <w:start w:val="1"/>
+      <w:numFmt w:val="bullet"/>
+      <w:lvlText w:val="o"/>
+      <w:lvlJc w:val="left"/>
+      <w:pPr>
+        <w:ind w:left="1440" w:hanging="360"/>
+      </w:pPr>
+      <w:rPr>
+        <w:rFonts w:ascii="Courier New" w:hAnsi="Courier New" w:cs="Courier New" w:hint="default"/>
+      </w:rPr>
+    </w:lvl>
+    <w:lvl w:ilvl="2" w:tplc="04160005" w:tentative="1">
+      <w:start w:val="1"/>
+      <w:numFmt w:val="bullet"/>
+      <w:lvlText w:val=""/>
+      <w:lvlJc w:val="left"/>
+      <w:pPr>
+        <w:ind w:left="2160" w:hanging="360"/>
+      </w:pPr>
+      <w:rPr>
+        <w:rFonts w:ascii="Wingdings" w:hAnsi="Wingdings" w:hint="default"/>
+      </w:rPr>
+    </w:lvl>
+    <w:lvl w:ilvl="3" w:tplc="04160001" w:tentative="1">
+      <w:start w:val="1"/>
+      <w:numFmt w:val="bullet"/>
+      <w:lvlText w:val=""/>
+      <w:lvlJc w:val="left"/>
+      <w:pPr>
+        <w:ind w:left="2880" w:hanging="360"/>
+      </w:pPr>
+      <w:rPr>
+        <w:rFonts w:ascii="Symbol" w:hAnsi="Symbol" w:hint="default"/>
+      </w:rPr>
+    </w:lvl>
+    <w:lvl w:ilvl="4" w:tplc="04160003" w:tentative="1">
+      <w:start w:val="1"/>
+      <w:numFmt w:val="bullet"/>
+      <w:lvlText w:val="o"/>
+      <w:lvlJc w:val="left"/>
+      <w:pPr>
+        <w:ind w:left="3600" w:hanging="360"/>
+      </w:pPr>
+      <w:rPr>
+        <w:rFonts w:ascii="Courier New" w:hAnsi="Courier New" w:cs="Courier New" w:hint="default"/>
+      </w:rPr>
+    </w:lvl>
+    <w:lvl w:ilvl="5" w:tplc="04160005" w:tentative="1">
+      <w:start w:val="1"/>
+      <w:numFmt w:val="bullet"/>
+      <w:lvlText w:val=""/>
+      <w:lvlJc w:val="left"/>
+      <w:pPr>
+        <w:ind w:left="4320" w:hanging="360"/>
+      </w:pPr>
+      <w:rPr>
+        <w:rFonts w:ascii="Wingdings" w:hAnsi="Wingdings" w:hint="default"/>
+      </w:rPr>
+    </w:lvl>
+    <w:lvl w:ilvl="6" w:tplc="04160001" w:tentative="1">
+      <w:start w:val="1"/>
+      <w:numFmt w:val="bullet"/>
+      <w:lvlText w:val=""/>
+      <w:lvlJc w:val="left"/>
+      <w:pPr>
+        <w:ind w:left="5040" w:hanging="360"/>
+      </w:pPr>
+      <w:rPr>
+        <w:rFonts w:ascii="Symbol" w:hAnsi="Symbol" w:hint="default"/>
+      </w:rPr>
+    </w:lvl>
+    <w:lvl w:ilvl="7" w:tplc="04160003" w:tentative="1">
+      <w:start w:val="1"/>
+      <w:numFmt w:val="bullet"/>
+      <w:lvlText w:val="o"/>
+      <w:lvlJc w:val="left"/>
+      <w:pPr>
+        <w:ind w:left="5760" w:hanging="360"/>
+      </w:pPr>
+      <w:rPr>
+        <w:rFonts w:ascii="Courier New" w:hAnsi="Courier New" w:cs="Courier New" w:hint="default"/>
+      </w:rPr>
+    </w:lvl>
+    <w:lvl w:ilvl="8" w:tplc="04160005" w:tentative="1">
+      <w:start w:val="1"/>
+      <w:numFmt w:val="bullet"/>
+      <w:lvlText w:val=""/>
+      <w:lvlJc w:val="left"/>
+      <w:pPr>
+        <w:ind w:left="6480" w:hanging="360"/>
+      </w:pPr>
+      <w:rPr>
+        <w:rFonts w:ascii="Wingdings" w:hAnsi="Wingdings" w:hint="default"/>
+      </w:rPr>
+    </w:lvl>
+  </w:abstractNum>
+  <w:abstractNum w:abstractNumId="13" w15:restartNumberingAfterBreak="0">
     <w:nsid w:val="2C921F9C"/>
     <w:multiLevelType w:val="hybridMultilevel"/>
     <w:tmpl w:val="5456BF44"/>
@@ -2321,7 +5202,120 @@
       </w:rPr>
     </w:lvl>
   </w:abstractNum>
-  <w:abstractNum w:abstractNumId="7" w15:restartNumberingAfterBreak="0">
+  <w:abstractNum w:abstractNumId="14" w15:restartNumberingAfterBreak="0">
+    <w:nsid w:val="2E5B1AAC"/>
+    <w:multiLevelType w:val="hybridMultilevel"/>
+    <w:tmpl w:val="BAD89AF6"/>
+    <w:lvl w:ilvl="0" w:tplc="04160001">
+      <w:start w:val="1"/>
+      <w:numFmt w:val="bullet"/>
+      <w:lvlText w:val=""/>
+      <w:lvlJc w:val="left"/>
+      <w:pPr>
+        <w:ind w:left="720" w:hanging="360"/>
+      </w:pPr>
+      <w:rPr>
+        <w:rFonts w:ascii="Symbol" w:hAnsi="Symbol" w:hint="default"/>
+      </w:rPr>
+    </w:lvl>
+    <w:lvl w:ilvl="1" w:tplc="04160003" w:tentative="1">
+      <w:start w:val="1"/>
+      <w:numFmt w:val="bullet"/>
+      <w:lvlText w:val="o"/>
+      <w:lvlJc w:val="left"/>
+      <w:pPr>
+        <w:ind w:left="1440" w:hanging="360"/>
+      </w:pPr>
+      <w:rPr>
+        <w:rFonts w:ascii="Courier New" w:hAnsi="Courier New" w:cs="Courier New" w:hint="default"/>
+      </w:rPr>
+    </w:lvl>
+    <w:lvl w:ilvl="2" w:tplc="04160005" w:tentative="1">
+      <w:start w:val="1"/>
+      <w:numFmt w:val="bullet"/>
+      <w:lvlText w:val=""/>
+      <w:lvlJc w:val="left"/>
+      <w:pPr>
+        <w:ind w:left="2160" w:hanging="360"/>
+      </w:pPr>
+      <w:rPr>
+        <w:rFonts w:ascii="Wingdings" w:hAnsi="Wingdings" w:hint="default"/>
+      </w:rPr>
+    </w:lvl>
+    <w:lvl w:ilvl="3" w:tplc="04160001" w:tentative="1">
+      <w:start w:val="1"/>
+      <w:numFmt w:val="bullet"/>
+      <w:lvlText w:val=""/>
+      <w:lvlJc w:val="left"/>
+      <w:pPr>
+        <w:ind w:left="2880" w:hanging="360"/>
+      </w:pPr>
+      <w:rPr>
+        <w:rFonts w:ascii="Symbol" w:hAnsi="Symbol" w:hint="default"/>
+      </w:rPr>
+    </w:lvl>
+    <w:lvl w:ilvl="4" w:tplc="04160003" w:tentative="1">
+      <w:start w:val="1"/>
+      <w:numFmt w:val="bullet"/>
+      <w:lvlText w:val="o"/>
+      <w:lvlJc w:val="left"/>
+      <w:pPr>
+        <w:ind w:left="3600" w:hanging="360"/>
+      </w:pPr>
+      <w:rPr>
+        <w:rFonts w:ascii="Courier New" w:hAnsi="Courier New" w:cs="Courier New" w:hint="default"/>
+      </w:rPr>
+    </w:lvl>
+    <w:lvl w:ilvl="5" w:tplc="04160005" w:tentative="1">
+      <w:start w:val="1"/>
+      <w:numFmt w:val="bullet"/>
+      <w:lvlText w:val=""/>
+      <w:lvlJc w:val="left"/>
+      <w:pPr>
+        <w:ind w:left="4320" w:hanging="360"/>
+      </w:pPr>
+      <w:rPr>
+        <w:rFonts w:ascii="Wingdings" w:hAnsi="Wingdings" w:hint="default"/>
+      </w:rPr>
+    </w:lvl>
+    <w:lvl w:ilvl="6" w:tplc="04160001" w:tentative="1">
+      <w:start w:val="1"/>
+      <w:numFmt w:val="bullet"/>
+      <w:lvlText w:val=""/>
+      <w:lvlJc w:val="left"/>
+      <w:pPr>
+        <w:ind w:left="5040" w:hanging="360"/>
+      </w:pPr>
+      <w:rPr>
+        <w:rFonts w:ascii="Symbol" w:hAnsi="Symbol" w:hint="default"/>
+      </w:rPr>
+    </w:lvl>
+    <w:lvl w:ilvl="7" w:tplc="04160003" w:tentative="1">
+      <w:start w:val="1"/>
+      <w:numFmt w:val="bullet"/>
+      <w:lvlText w:val="o"/>
+      <w:lvlJc w:val="left"/>
+      <w:pPr>
+        <w:ind w:left="5760" w:hanging="360"/>
+      </w:pPr>
+      <w:rPr>
+        <w:rFonts w:ascii="Courier New" w:hAnsi="Courier New" w:cs="Courier New" w:hint="default"/>
+      </w:rPr>
+    </w:lvl>
+    <w:lvl w:ilvl="8" w:tplc="04160005" w:tentative="1">
+      <w:start w:val="1"/>
+      <w:numFmt w:val="bullet"/>
+      <w:lvlText w:val=""/>
+      <w:lvlJc w:val="left"/>
+      <w:pPr>
+        <w:ind w:left="6480" w:hanging="360"/>
+      </w:pPr>
+      <w:rPr>
+        <w:rFonts w:ascii="Wingdings" w:hAnsi="Wingdings" w:hint="default"/>
+      </w:rPr>
+    </w:lvl>
+  </w:abstractNum>
+  <w:abstractNum w:abstractNumId="15" w15:restartNumberingAfterBreak="0">
     <w:nsid w:val="34487431"/>
     <w:multiLevelType w:val="hybridMultilevel"/>
     <w:tmpl w:val="9A4860F2"/>
@@ -2434,7 +5428,685 @@
       </w:rPr>
     </w:lvl>
   </w:abstractNum>
-  <w:abstractNum w:abstractNumId="8" w15:restartNumberingAfterBreak="0">
+  <w:abstractNum w:abstractNumId="16" w15:restartNumberingAfterBreak="0">
+    <w:nsid w:val="3C64764E"/>
+    <w:multiLevelType w:val="hybridMultilevel"/>
+    <w:tmpl w:val="CCB4B8A0"/>
+    <w:lvl w:ilvl="0" w:tplc="04160001">
+      <w:start w:val="1"/>
+      <w:numFmt w:val="bullet"/>
+      <w:lvlText w:val=""/>
+      <w:lvlJc w:val="left"/>
+      <w:pPr>
+        <w:ind w:left="720" w:hanging="360"/>
+      </w:pPr>
+      <w:rPr>
+        <w:rFonts w:ascii="Symbol" w:hAnsi="Symbol" w:hint="default"/>
+      </w:rPr>
+    </w:lvl>
+    <w:lvl w:ilvl="1" w:tplc="04160003" w:tentative="1">
+      <w:start w:val="1"/>
+      <w:numFmt w:val="bullet"/>
+      <w:lvlText w:val="o"/>
+      <w:lvlJc w:val="left"/>
+      <w:pPr>
+        <w:ind w:left="1440" w:hanging="360"/>
+      </w:pPr>
+      <w:rPr>
+        <w:rFonts w:ascii="Courier New" w:hAnsi="Courier New" w:cs="Courier New" w:hint="default"/>
+      </w:rPr>
+    </w:lvl>
+    <w:lvl w:ilvl="2" w:tplc="04160005" w:tentative="1">
+      <w:start w:val="1"/>
+      <w:numFmt w:val="bullet"/>
+      <w:lvlText w:val=""/>
+      <w:lvlJc w:val="left"/>
+      <w:pPr>
+        <w:ind w:left="2160" w:hanging="360"/>
+      </w:pPr>
+      <w:rPr>
+        <w:rFonts w:ascii="Wingdings" w:hAnsi="Wingdings" w:hint="default"/>
+      </w:rPr>
+    </w:lvl>
+    <w:lvl w:ilvl="3" w:tplc="04160001" w:tentative="1">
+      <w:start w:val="1"/>
+      <w:numFmt w:val="bullet"/>
+      <w:lvlText w:val=""/>
+      <w:lvlJc w:val="left"/>
+      <w:pPr>
+        <w:ind w:left="2880" w:hanging="360"/>
+      </w:pPr>
+      <w:rPr>
+        <w:rFonts w:ascii="Symbol" w:hAnsi="Symbol" w:hint="default"/>
+      </w:rPr>
+    </w:lvl>
+    <w:lvl w:ilvl="4" w:tplc="04160003" w:tentative="1">
+      <w:start w:val="1"/>
+      <w:numFmt w:val="bullet"/>
+      <w:lvlText w:val="o"/>
+      <w:lvlJc w:val="left"/>
+      <w:pPr>
+        <w:ind w:left="3600" w:hanging="360"/>
+      </w:pPr>
+      <w:rPr>
+        <w:rFonts w:ascii="Courier New" w:hAnsi="Courier New" w:cs="Courier New" w:hint="default"/>
+      </w:rPr>
+    </w:lvl>
+    <w:lvl w:ilvl="5" w:tplc="04160005" w:tentative="1">
+      <w:start w:val="1"/>
+      <w:numFmt w:val="bullet"/>
+      <w:lvlText w:val=""/>
+      <w:lvlJc w:val="left"/>
+      <w:pPr>
+        <w:ind w:left="4320" w:hanging="360"/>
+      </w:pPr>
+      <w:rPr>
+        <w:rFonts w:ascii="Wingdings" w:hAnsi="Wingdings" w:hint="default"/>
+      </w:rPr>
+    </w:lvl>
+    <w:lvl w:ilvl="6" w:tplc="04160001" w:tentative="1">
+      <w:start w:val="1"/>
+      <w:numFmt w:val="bullet"/>
+      <w:lvlText w:val=""/>
+      <w:lvlJc w:val="left"/>
+      <w:pPr>
+        <w:ind w:left="5040" w:hanging="360"/>
+      </w:pPr>
+      <w:rPr>
+        <w:rFonts w:ascii="Symbol" w:hAnsi="Symbol" w:hint="default"/>
+      </w:rPr>
+    </w:lvl>
+    <w:lvl w:ilvl="7" w:tplc="04160003" w:tentative="1">
+      <w:start w:val="1"/>
+      <w:numFmt w:val="bullet"/>
+      <w:lvlText w:val="o"/>
+      <w:lvlJc w:val="left"/>
+      <w:pPr>
+        <w:ind w:left="5760" w:hanging="360"/>
+      </w:pPr>
+      <w:rPr>
+        <w:rFonts w:ascii="Courier New" w:hAnsi="Courier New" w:cs="Courier New" w:hint="default"/>
+      </w:rPr>
+    </w:lvl>
+    <w:lvl w:ilvl="8" w:tplc="04160005" w:tentative="1">
+      <w:start w:val="1"/>
+      <w:numFmt w:val="bullet"/>
+      <w:lvlText w:val=""/>
+      <w:lvlJc w:val="left"/>
+      <w:pPr>
+        <w:ind w:left="6480" w:hanging="360"/>
+      </w:pPr>
+      <w:rPr>
+        <w:rFonts w:ascii="Wingdings" w:hAnsi="Wingdings" w:hint="default"/>
+      </w:rPr>
+    </w:lvl>
+  </w:abstractNum>
+  <w:abstractNum w:abstractNumId="17" w15:restartNumberingAfterBreak="0">
+    <w:nsid w:val="41785900"/>
+    <w:multiLevelType w:val="hybridMultilevel"/>
+    <w:tmpl w:val="3F646424"/>
+    <w:lvl w:ilvl="0" w:tplc="04160001">
+      <w:start w:val="1"/>
+      <w:numFmt w:val="bullet"/>
+      <w:lvlText w:val=""/>
+      <w:lvlJc w:val="left"/>
+      <w:pPr>
+        <w:ind w:left="720" w:hanging="360"/>
+      </w:pPr>
+      <w:rPr>
+        <w:rFonts w:ascii="Symbol" w:hAnsi="Symbol" w:hint="default"/>
+      </w:rPr>
+    </w:lvl>
+    <w:lvl w:ilvl="1" w:tplc="04160003" w:tentative="1">
+      <w:start w:val="1"/>
+      <w:numFmt w:val="bullet"/>
+      <w:lvlText w:val="o"/>
+      <w:lvlJc w:val="left"/>
+      <w:pPr>
+        <w:ind w:left="1440" w:hanging="360"/>
+      </w:pPr>
+      <w:rPr>
+        <w:rFonts w:ascii="Courier New" w:hAnsi="Courier New" w:cs="Courier New" w:hint="default"/>
+      </w:rPr>
+    </w:lvl>
+    <w:lvl w:ilvl="2" w:tplc="04160005" w:tentative="1">
+      <w:start w:val="1"/>
+      <w:numFmt w:val="bullet"/>
+      <w:lvlText w:val=""/>
+      <w:lvlJc w:val="left"/>
+      <w:pPr>
+        <w:ind w:left="2160" w:hanging="360"/>
+      </w:pPr>
+      <w:rPr>
+        <w:rFonts w:ascii="Wingdings" w:hAnsi="Wingdings" w:hint="default"/>
+      </w:rPr>
+    </w:lvl>
+    <w:lvl w:ilvl="3" w:tplc="04160001" w:tentative="1">
+      <w:start w:val="1"/>
+      <w:numFmt w:val="bullet"/>
+      <w:lvlText w:val=""/>
+      <w:lvlJc w:val="left"/>
+      <w:pPr>
+        <w:ind w:left="2880" w:hanging="360"/>
+      </w:pPr>
+      <w:rPr>
+        <w:rFonts w:ascii="Symbol" w:hAnsi="Symbol" w:hint="default"/>
+      </w:rPr>
+    </w:lvl>
+    <w:lvl w:ilvl="4" w:tplc="04160003" w:tentative="1">
+      <w:start w:val="1"/>
+      <w:numFmt w:val="bullet"/>
+      <w:lvlText w:val="o"/>
+      <w:lvlJc w:val="left"/>
+      <w:pPr>
+        <w:ind w:left="3600" w:hanging="360"/>
+      </w:pPr>
+      <w:rPr>
+        <w:rFonts w:ascii="Courier New" w:hAnsi="Courier New" w:cs="Courier New" w:hint="default"/>
+      </w:rPr>
+    </w:lvl>
+    <w:lvl w:ilvl="5" w:tplc="04160005" w:tentative="1">
+      <w:start w:val="1"/>
+      <w:numFmt w:val="bullet"/>
+      <w:lvlText w:val=""/>
+      <w:lvlJc w:val="left"/>
+      <w:pPr>
+        <w:ind w:left="4320" w:hanging="360"/>
+      </w:pPr>
+      <w:rPr>
+        <w:rFonts w:ascii="Wingdings" w:hAnsi="Wingdings" w:hint="default"/>
+      </w:rPr>
+    </w:lvl>
+    <w:lvl w:ilvl="6" w:tplc="04160001" w:tentative="1">
+      <w:start w:val="1"/>
+      <w:numFmt w:val="bullet"/>
+      <w:lvlText w:val=""/>
+      <w:lvlJc w:val="left"/>
+      <w:pPr>
+        <w:ind w:left="5040" w:hanging="360"/>
+      </w:pPr>
+      <w:rPr>
+        <w:rFonts w:ascii="Symbol" w:hAnsi="Symbol" w:hint="default"/>
+      </w:rPr>
+    </w:lvl>
+    <w:lvl w:ilvl="7" w:tplc="04160003" w:tentative="1">
+      <w:start w:val="1"/>
+      <w:numFmt w:val="bullet"/>
+      <w:lvlText w:val="o"/>
+      <w:lvlJc w:val="left"/>
+      <w:pPr>
+        <w:ind w:left="5760" w:hanging="360"/>
+      </w:pPr>
+      <w:rPr>
+        <w:rFonts w:ascii="Courier New" w:hAnsi="Courier New" w:cs="Courier New" w:hint="default"/>
+      </w:rPr>
+    </w:lvl>
+    <w:lvl w:ilvl="8" w:tplc="04160005" w:tentative="1">
+      <w:start w:val="1"/>
+      <w:numFmt w:val="bullet"/>
+      <w:lvlText w:val=""/>
+      <w:lvlJc w:val="left"/>
+      <w:pPr>
+        <w:ind w:left="6480" w:hanging="360"/>
+      </w:pPr>
+      <w:rPr>
+        <w:rFonts w:ascii="Wingdings" w:hAnsi="Wingdings" w:hint="default"/>
+      </w:rPr>
+    </w:lvl>
+  </w:abstractNum>
+  <w:abstractNum w:abstractNumId="18" w15:restartNumberingAfterBreak="0">
+    <w:nsid w:val="42E03FFB"/>
+    <w:multiLevelType w:val="hybridMultilevel"/>
+    <w:tmpl w:val="9B242E36"/>
+    <w:lvl w:ilvl="0" w:tplc="04160001">
+      <w:start w:val="1"/>
+      <w:numFmt w:val="bullet"/>
+      <w:lvlText w:val=""/>
+      <w:lvlJc w:val="left"/>
+      <w:pPr>
+        <w:ind w:left="720" w:hanging="360"/>
+      </w:pPr>
+      <w:rPr>
+        <w:rFonts w:ascii="Symbol" w:hAnsi="Symbol" w:hint="default"/>
+      </w:rPr>
+    </w:lvl>
+    <w:lvl w:ilvl="1" w:tplc="04160003" w:tentative="1">
+      <w:start w:val="1"/>
+      <w:numFmt w:val="bullet"/>
+      <w:lvlText w:val="o"/>
+      <w:lvlJc w:val="left"/>
+      <w:pPr>
+        <w:ind w:left="1440" w:hanging="360"/>
+      </w:pPr>
+      <w:rPr>
+        <w:rFonts w:ascii="Courier New" w:hAnsi="Courier New" w:cs="Courier New" w:hint="default"/>
+      </w:rPr>
+    </w:lvl>
+    <w:lvl w:ilvl="2" w:tplc="04160005" w:tentative="1">
+      <w:start w:val="1"/>
+      <w:numFmt w:val="bullet"/>
+      <w:lvlText w:val=""/>
+      <w:lvlJc w:val="left"/>
+      <w:pPr>
+        <w:ind w:left="2160" w:hanging="360"/>
+      </w:pPr>
+      <w:rPr>
+        <w:rFonts w:ascii="Wingdings" w:hAnsi="Wingdings" w:hint="default"/>
+      </w:rPr>
+    </w:lvl>
+    <w:lvl w:ilvl="3" w:tplc="04160001" w:tentative="1">
+      <w:start w:val="1"/>
+      <w:numFmt w:val="bullet"/>
+      <w:lvlText w:val=""/>
+      <w:lvlJc w:val="left"/>
+      <w:pPr>
+        <w:ind w:left="2880" w:hanging="360"/>
+      </w:pPr>
+      <w:rPr>
+        <w:rFonts w:ascii="Symbol" w:hAnsi="Symbol" w:hint="default"/>
+      </w:rPr>
+    </w:lvl>
+    <w:lvl w:ilvl="4" w:tplc="04160003" w:tentative="1">
+      <w:start w:val="1"/>
+      <w:numFmt w:val="bullet"/>
+      <w:lvlText w:val="o"/>
+      <w:lvlJc w:val="left"/>
+      <w:pPr>
+        <w:ind w:left="3600" w:hanging="360"/>
+      </w:pPr>
+      <w:rPr>
+        <w:rFonts w:ascii="Courier New" w:hAnsi="Courier New" w:cs="Courier New" w:hint="default"/>
+      </w:rPr>
+    </w:lvl>
+    <w:lvl w:ilvl="5" w:tplc="04160005" w:tentative="1">
+      <w:start w:val="1"/>
+      <w:numFmt w:val="bullet"/>
+      <w:lvlText w:val=""/>
+      <w:lvlJc w:val="left"/>
+      <w:pPr>
+        <w:ind w:left="4320" w:hanging="360"/>
+      </w:pPr>
+      <w:rPr>
+        <w:rFonts w:ascii="Wingdings" w:hAnsi="Wingdings" w:hint="default"/>
+      </w:rPr>
+    </w:lvl>
+    <w:lvl w:ilvl="6" w:tplc="04160001" w:tentative="1">
+      <w:start w:val="1"/>
+      <w:numFmt w:val="bullet"/>
+      <w:lvlText w:val=""/>
+      <w:lvlJc w:val="left"/>
+      <w:pPr>
+        <w:ind w:left="5040" w:hanging="360"/>
+      </w:pPr>
+      <w:rPr>
+        <w:rFonts w:ascii="Symbol" w:hAnsi="Symbol" w:hint="default"/>
+      </w:rPr>
+    </w:lvl>
+    <w:lvl w:ilvl="7" w:tplc="04160003" w:tentative="1">
+      <w:start w:val="1"/>
+      <w:numFmt w:val="bullet"/>
+      <w:lvlText w:val="o"/>
+      <w:lvlJc w:val="left"/>
+      <w:pPr>
+        <w:ind w:left="5760" w:hanging="360"/>
+      </w:pPr>
+      <w:rPr>
+        <w:rFonts w:ascii="Courier New" w:hAnsi="Courier New" w:cs="Courier New" w:hint="default"/>
+      </w:rPr>
+    </w:lvl>
+    <w:lvl w:ilvl="8" w:tplc="04160005" w:tentative="1">
+      <w:start w:val="1"/>
+      <w:numFmt w:val="bullet"/>
+      <w:lvlText w:val=""/>
+      <w:lvlJc w:val="left"/>
+      <w:pPr>
+        <w:ind w:left="6480" w:hanging="360"/>
+      </w:pPr>
+      <w:rPr>
+        <w:rFonts w:ascii="Wingdings" w:hAnsi="Wingdings" w:hint="default"/>
+      </w:rPr>
+    </w:lvl>
+  </w:abstractNum>
+  <w:abstractNum w:abstractNumId="19" w15:restartNumberingAfterBreak="0">
+    <w:nsid w:val="462654CB"/>
+    <w:multiLevelType w:val="hybridMultilevel"/>
+    <w:tmpl w:val="68E82C3A"/>
+    <w:lvl w:ilvl="0" w:tplc="04160001">
+      <w:start w:val="1"/>
+      <w:numFmt w:val="bullet"/>
+      <w:lvlText w:val=""/>
+      <w:lvlJc w:val="left"/>
+      <w:pPr>
+        <w:ind w:left="720" w:hanging="360"/>
+      </w:pPr>
+      <w:rPr>
+        <w:rFonts w:ascii="Symbol" w:hAnsi="Symbol" w:hint="default"/>
+      </w:rPr>
+    </w:lvl>
+    <w:lvl w:ilvl="1" w:tplc="04160003" w:tentative="1">
+      <w:start w:val="1"/>
+      <w:numFmt w:val="bullet"/>
+      <w:lvlText w:val="o"/>
+      <w:lvlJc w:val="left"/>
+      <w:pPr>
+        <w:ind w:left="1440" w:hanging="360"/>
+      </w:pPr>
+      <w:rPr>
+        <w:rFonts w:ascii="Courier New" w:hAnsi="Courier New" w:cs="Courier New" w:hint="default"/>
+      </w:rPr>
+    </w:lvl>
+    <w:lvl w:ilvl="2" w:tplc="04160005" w:tentative="1">
+      <w:start w:val="1"/>
+      <w:numFmt w:val="bullet"/>
+      <w:lvlText w:val=""/>
+      <w:lvlJc w:val="left"/>
+      <w:pPr>
+        <w:ind w:left="2160" w:hanging="360"/>
+      </w:pPr>
+      <w:rPr>
+        <w:rFonts w:ascii="Wingdings" w:hAnsi="Wingdings" w:hint="default"/>
+      </w:rPr>
+    </w:lvl>
+    <w:lvl w:ilvl="3" w:tplc="04160001" w:tentative="1">
+      <w:start w:val="1"/>
+      <w:numFmt w:val="bullet"/>
+      <w:lvlText w:val=""/>
+      <w:lvlJc w:val="left"/>
+      <w:pPr>
+        <w:ind w:left="2880" w:hanging="360"/>
+      </w:pPr>
+      <w:rPr>
+        <w:rFonts w:ascii="Symbol" w:hAnsi="Symbol" w:hint="default"/>
+      </w:rPr>
+    </w:lvl>
+    <w:lvl w:ilvl="4" w:tplc="04160003" w:tentative="1">
+      <w:start w:val="1"/>
+      <w:numFmt w:val="bullet"/>
+      <w:lvlText w:val="o"/>
+      <w:lvlJc w:val="left"/>
+      <w:pPr>
+        <w:ind w:left="3600" w:hanging="360"/>
+      </w:pPr>
+      <w:rPr>
+        <w:rFonts w:ascii="Courier New" w:hAnsi="Courier New" w:cs="Courier New" w:hint="default"/>
+      </w:rPr>
+    </w:lvl>
+    <w:lvl w:ilvl="5" w:tplc="04160005" w:tentative="1">
+      <w:start w:val="1"/>
+      <w:numFmt w:val="bullet"/>
+      <w:lvlText w:val=""/>
+      <w:lvlJc w:val="left"/>
+      <w:pPr>
+        <w:ind w:left="4320" w:hanging="360"/>
+      </w:pPr>
+      <w:rPr>
+        <w:rFonts w:ascii="Wingdings" w:hAnsi="Wingdings" w:hint="default"/>
+      </w:rPr>
+    </w:lvl>
+    <w:lvl w:ilvl="6" w:tplc="04160001" w:tentative="1">
+      <w:start w:val="1"/>
+      <w:numFmt w:val="bullet"/>
+      <w:lvlText w:val=""/>
+      <w:lvlJc w:val="left"/>
+      <w:pPr>
+        <w:ind w:left="5040" w:hanging="360"/>
+      </w:pPr>
+      <w:rPr>
+        <w:rFonts w:ascii="Symbol" w:hAnsi="Symbol" w:hint="default"/>
+      </w:rPr>
+    </w:lvl>
+    <w:lvl w:ilvl="7" w:tplc="04160003" w:tentative="1">
+      <w:start w:val="1"/>
+      <w:numFmt w:val="bullet"/>
+      <w:lvlText w:val="o"/>
+      <w:lvlJc w:val="left"/>
+      <w:pPr>
+        <w:ind w:left="5760" w:hanging="360"/>
+      </w:pPr>
+      <w:rPr>
+        <w:rFonts w:ascii="Courier New" w:hAnsi="Courier New" w:cs="Courier New" w:hint="default"/>
+      </w:rPr>
+    </w:lvl>
+    <w:lvl w:ilvl="8" w:tplc="04160005" w:tentative="1">
+      <w:start w:val="1"/>
+      <w:numFmt w:val="bullet"/>
+      <w:lvlText w:val=""/>
+      <w:lvlJc w:val="left"/>
+      <w:pPr>
+        <w:ind w:left="6480" w:hanging="360"/>
+      </w:pPr>
+      <w:rPr>
+        <w:rFonts w:ascii="Wingdings" w:hAnsi="Wingdings" w:hint="default"/>
+      </w:rPr>
+    </w:lvl>
+  </w:abstractNum>
+  <w:abstractNum w:abstractNumId="20" w15:restartNumberingAfterBreak="0">
+    <w:nsid w:val="49B01FE9"/>
+    <w:multiLevelType w:val="hybridMultilevel"/>
+    <w:tmpl w:val="CF6CEF4C"/>
+    <w:lvl w:ilvl="0" w:tplc="04160001">
+      <w:start w:val="1"/>
+      <w:numFmt w:val="bullet"/>
+      <w:lvlText w:val=""/>
+      <w:lvlJc w:val="left"/>
+      <w:pPr>
+        <w:ind w:left="720" w:hanging="360"/>
+      </w:pPr>
+      <w:rPr>
+        <w:rFonts w:ascii="Symbol" w:hAnsi="Symbol" w:hint="default"/>
+      </w:rPr>
+    </w:lvl>
+    <w:lvl w:ilvl="1" w:tplc="04160003" w:tentative="1">
+      <w:start w:val="1"/>
+      <w:numFmt w:val="bullet"/>
+      <w:lvlText w:val="o"/>
+      <w:lvlJc w:val="left"/>
+      <w:pPr>
+        <w:ind w:left="1440" w:hanging="360"/>
+      </w:pPr>
+      <w:rPr>
+        <w:rFonts w:ascii="Courier New" w:hAnsi="Courier New" w:cs="Courier New" w:hint="default"/>
+      </w:rPr>
+    </w:lvl>
+    <w:lvl w:ilvl="2" w:tplc="04160005" w:tentative="1">
+      <w:start w:val="1"/>
+      <w:numFmt w:val="bullet"/>
+      <w:lvlText w:val=""/>
+      <w:lvlJc w:val="left"/>
+      <w:pPr>
+        <w:ind w:left="2160" w:hanging="360"/>
+      </w:pPr>
+      <w:rPr>
+        <w:rFonts w:ascii="Wingdings" w:hAnsi="Wingdings" w:hint="default"/>
+      </w:rPr>
+    </w:lvl>
+    <w:lvl w:ilvl="3" w:tplc="04160001" w:tentative="1">
+      <w:start w:val="1"/>
+      <w:numFmt w:val="bullet"/>
+      <w:lvlText w:val=""/>
+      <w:lvlJc w:val="left"/>
+      <w:pPr>
+        <w:ind w:left="2880" w:hanging="360"/>
+      </w:pPr>
+      <w:rPr>
+        <w:rFonts w:ascii="Symbol" w:hAnsi="Symbol" w:hint="default"/>
+      </w:rPr>
+    </w:lvl>
+    <w:lvl w:ilvl="4" w:tplc="04160003" w:tentative="1">
+      <w:start w:val="1"/>
+      <w:numFmt w:val="bullet"/>
+      <w:lvlText w:val="o"/>
+      <w:lvlJc w:val="left"/>
+      <w:pPr>
+        <w:ind w:left="3600" w:hanging="360"/>
+      </w:pPr>
+      <w:rPr>
+        <w:rFonts w:ascii="Courier New" w:hAnsi="Courier New" w:cs="Courier New" w:hint="default"/>
+      </w:rPr>
+    </w:lvl>
+    <w:lvl w:ilvl="5" w:tplc="04160005" w:tentative="1">
+      <w:start w:val="1"/>
+      <w:numFmt w:val="bullet"/>
+      <w:lvlText w:val=""/>
+      <w:lvlJc w:val="left"/>
+      <w:pPr>
+        <w:ind w:left="4320" w:hanging="360"/>
+      </w:pPr>
+      <w:rPr>
+        <w:rFonts w:ascii="Wingdings" w:hAnsi="Wingdings" w:hint="default"/>
+      </w:rPr>
+    </w:lvl>
+    <w:lvl w:ilvl="6" w:tplc="04160001" w:tentative="1">
+      <w:start w:val="1"/>
+      <w:numFmt w:val="bullet"/>
+      <w:lvlText w:val=""/>
+      <w:lvlJc w:val="left"/>
+      <w:pPr>
+        <w:ind w:left="5040" w:hanging="360"/>
+      </w:pPr>
+      <w:rPr>
+        <w:rFonts w:ascii="Symbol" w:hAnsi="Symbol" w:hint="default"/>
+      </w:rPr>
+    </w:lvl>
+    <w:lvl w:ilvl="7" w:tplc="04160003" w:tentative="1">
+      <w:start w:val="1"/>
+      <w:numFmt w:val="bullet"/>
+      <w:lvlText w:val="o"/>
+      <w:lvlJc w:val="left"/>
+      <w:pPr>
+        <w:ind w:left="5760" w:hanging="360"/>
+      </w:pPr>
+      <w:rPr>
+        <w:rFonts w:ascii="Courier New" w:hAnsi="Courier New" w:cs="Courier New" w:hint="default"/>
+      </w:rPr>
+    </w:lvl>
+    <w:lvl w:ilvl="8" w:tplc="04160005" w:tentative="1">
+      <w:start w:val="1"/>
+      <w:numFmt w:val="bullet"/>
+      <w:lvlText w:val=""/>
+      <w:lvlJc w:val="left"/>
+      <w:pPr>
+        <w:ind w:left="6480" w:hanging="360"/>
+      </w:pPr>
+      <w:rPr>
+        <w:rFonts w:ascii="Wingdings" w:hAnsi="Wingdings" w:hint="default"/>
+      </w:rPr>
+    </w:lvl>
+  </w:abstractNum>
+  <w:abstractNum w:abstractNumId="21" w15:restartNumberingAfterBreak="0">
+    <w:nsid w:val="534F4574"/>
+    <w:multiLevelType w:val="hybridMultilevel"/>
+    <w:tmpl w:val="8B9694EC"/>
+    <w:lvl w:ilvl="0" w:tplc="04160001">
+      <w:start w:val="1"/>
+      <w:numFmt w:val="bullet"/>
+      <w:lvlText w:val=""/>
+      <w:lvlJc w:val="left"/>
+      <w:pPr>
+        <w:ind w:left="720" w:hanging="360"/>
+      </w:pPr>
+      <w:rPr>
+        <w:rFonts w:ascii="Symbol" w:hAnsi="Symbol" w:hint="default"/>
+      </w:rPr>
+    </w:lvl>
+    <w:lvl w:ilvl="1" w:tplc="04160003" w:tentative="1">
+      <w:start w:val="1"/>
+      <w:numFmt w:val="bullet"/>
+      <w:lvlText w:val="o"/>
+      <w:lvlJc w:val="left"/>
+      <w:pPr>
+        <w:ind w:left="1440" w:hanging="360"/>
+      </w:pPr>
+      <w:rPr>
+        <w:rFonts w:ascii="Courier New" w:hAnsi="Courier New" w:cs="Courier New" w:hint="default"/>
+      </w:rPr>
+    </w:lvl>
+    <w:lvl w:ilvl="2" w:tplc="04160005" w:tentative="1">
+      <w:start w:val="1"/>
+      <w:numFmt w:val="bullet"/>
+      <w:lvlText w:val=""/>
+      <w:lvlJc w:val="left"/>
+      <w:pPr>
+        <w:ind w:left="2160" w:hanging="360"/>
+      </w:pPr>
+      <w:rPr>
+        <w:rFonts w:ascii="Wingdings" w:hAnsi="Wingdings" w:hint="default"/>
+      </w:rPr>
+    </w:lvl>
+    <w:lvl w:ilvl="3" w:tplc="04160001" w:tentative="1">
+      <w:start w:val="1"/>
+      <w:numFmt w:val="bullet"/>
+      <w:lvlText w:val=""/>
+      <w:lvlJc w:val="left"/>
+      <w:pPr>
+        <w:ind w:left="2880" w:hanging="360"/>
+      </w:pPr>
+      <w:rPr>
+        <w:rFonts w:ascii="Symbol" w:hAnsi="Symbol" w:hint="default"/>
+      </w:rPr>
+    </w:lvl>
+    <w:lvl w:ilvl="4" w:tplc="04160003" w:tentative="1">
+      <w:start w:val="1"/>
+      <w:numFmt w:val="bullet"/>
+      <w:lvlText w:val="o"/>
+      <w:lvlJc w:val="left"/>
+      <w:pPr>
+        <w:ind w:left="3600" w:hanging="360"/>
+      </w:pPr>
+      <w:rPr>
+        <w:rFonts w:ascii="Courier New" w:hAnsi="Courier New" w:cs="Courier New" w:hint="default"/>
+      </w:rPr>
+    </w:lvl>
+    <w:lvl w:ilvl="5" w:tplc="04160005" w:tentative="1">
+      <w:start w:val="1"/>
+      <w:numFmt w:val="bullet"/>
+      <w:lvlText w:val=""/>
+      <w:lvlJc w:val="left"/>
+      <w:pPr>
+        <w:ind w:left="4320" w:hanging="360"/>
+      </w:pPr>
+      <w:rPr>
+        <w:rFonts w:ascii="Wingdings" w:hAnsi="Wingdings" w:hint="default"/>
+      </w:rPr>
+    </w:lvl>
+    <w:lvl w:ilvl="6" w:tplc="04160001" w:tentative="1">
+      <w:start w:val="1"/>
+      <w:numFmt w:val="bullet"/>
+      <w:lvlText w:val=""/>
+      <w:lvlJc w:val="left"/>
+      <w:pPr>
+        <w:ind w:left="5040" w:hanging="360"/>
+      </w:pPr>
+      <w:rPr>
+        <w:rFonts w:ascii="Symbol" w:hAnsi="Symbol" w:hint="default"/>
+      </w:rPr>
+    </w:lvl>
+    <w:lvl w:ilvl="7" w:tplc="04160003" w:tentative="1">
+      <w:start w:val="1"/>
+      <w:numFmt w:val="bullet"/>
+      <w:lvlText w:val="o"/>
+      <w:lvlJc w:val="left"/>
+      <w:pPr>
+        <w:ind w:left="5760" w:hanging="360"/>
+      </w:pPr>
+      <w:rPr>
+        <w:rFonts w:ascii="Courier New" w:hAnsi="Courier New" w:cs="Courier New" w:hint="default"/>
+      </w:rPr>
+    </w:lvl>
+    <w:lvl w:ilvl="8" w:tplc="04160005" w:tentative="1">
+      <w:start w:val="1"/>
+      <w:numFmt w:val="bullet"/>
+      <w:lvlText w:val=""/>
+      <w:lvlJc w:val="left"/>
+      <w:pPr>
+        <w:ind w:left="6480" w:hanging="360"/>
+      </w:pPr>
+      <w:rPr>
+        <w:rFonts w:ascii="Wingdings" w:hAnsi="Wingdings" w:hint="default"/>
+      </w:rPr>
+    </w:lvl>
+  </w:abstractNum>
+  <w:abstractNum w:abstractNumId="22" w15:restartNumberingAfterBreak="0">
     <w:nsid w:val="68514A27"/>
     <w:multiLevelType w:val="hybridMultilevel"/>
     <w:tmpl w:val="E3BA1662"/>
@@ -2547,7 +6219,120 @@
       </w:rPr>
     </w:lvl>
   </w:abstractNum>
-  <w:abstractNum w:abstractNumId="9" w15:restartNumberingAfterBreak="0">
+  <w:abstractNum w:abstractNumId="23" w15:restartNumberingAfterBreak="0">
+    <w:nsid w:val="6B0B5048"/>
+    <w:multiLevelType w:val="hybridMultilevel"/>
+    <w:tmpl w:val="2C562B98"/>
+    <w:lvl w:ilvl="0" w:tplc="04160001">
+      <w:start w:val="1"/>
+      <w:numFmt w:val="bullet"/>
+      <w:lvlText w:val=""/>
+      <w:lvlJc w:val="left"/>
+      <w:pPr>
+        <w:ind w:left="720" w:hanging="360"/>
+      </w:pPr>
+      <w:rPr>
+        <w:rFonts w:ascii="Symbol" w:hAnsi="Symbol" w:hint="default"/>
+      </w:rPr>
+    </w:lvl>
+    <w:lvl w:ilvl="1" w:tplc="04160003" w:tentative="1">
+      <w:start w:val="1"/>
+      <w:numFmt w:val="bullet"/>
+      <w:lvlText w:val="o"/>
+      <w:lvlJc w:val="left"/>
+      <w:pPr>
+        <w:ind w:left="1440" w:hanging="360"/>
+      </w:pPr>
+      <w:rPr>
+        <w:rFonts w:ascii="Courier New" w:hAnsi="Courier New" w:cs="Courier New" w:hint="default"/>
+      </w:rPr>
+    </w:lvl>
+    <w:lvl w:ilvl="2" w:tplc="04160005" w:tentative="1">
+      <w:start w:val="1"/>
+      <w:numFmt w:val="bullet"/>
+      <w:lvlText w:val=""/>
+      <w:lvlJc w:val="left"/>
+      <w:pPr>
+        <w:ind w:left="2160" w:hanging="360"/>
+      </w:pPr>
+      <w:rPr>
+        <w:rFonts w:ascii="Wingdings" w:hAnsi="Wingdings" w:hint="default"/>
+      </w:rPr>
+    </w:lvl>
+    <w:lvl w:ilvl="3" w:tplc="04160001" w:tentative="1">
+      <w:start w:val="1"/>
+      <w:numFmt w:val="bullet"/>
+      <w:lvlText w:val=""/>
+      <w:lvlJc w:val="left"/>
+      <w:pPr>
+        <w:ind w:left="2880" w:hanging="360"/>
+      </w:pPr>
+      <w:rPr>
+        <w:rFonts w:ascii="Symbol" w:hAnsi="Symbol" w:hint="default"/>
+      </w:rPr>
+    </w:lvl>
+    <w:lvl w:ilvl="4" w:tplc="04160003" w:tentative="1">
+      <w:start w:val="1"/>
+      <w:numFmt w:val="bullet"/>
+      <w:lvlText w:val="o"/>
+      <w:lvlJc w:val="left"/>
+      <w:pPr>
+        <w:ind w:left="3600" w:hanging="360"/>
+      </w:pPr>
+      <w:rPr>
+        <w:rFonts w:ascii="Courier New" w:hAnsi="Courier New" w:cs="Courier New" w:hint="default"/>
+      </w:rPr>
+    </w:lvl>
+    <w:lvl w:ilvl="5" w:tplc="04160005" w:tentative="1">
+      <w:start w:val="1"/>
+      <w:numFmt w:val="bullet"/>
+      <w:lvlText w:val=""/>
+      <w:lvlJc w:val="left"/>
+      <w:pPr>
+        <w:ind w:left="4320" w:hanging="360"/>
+      </w:pPr>
+      <w:rPr>
+        <w:rFonts w:ascii="Wingdings" w:hAnsi="Wingdings" w:hint="default"/>
+      </w:rPr>
+    </w:lvl>
+    <w:lvl w:ilvl="6" w:tplc="04160001" w:tentative="1">
+      <w:start w:val="1"/>
+      <w:numFmt w:val="bullet"/>
+      <w:lvlText w:val=""/>
+      <w:lvlJc w:val="left"/>
+      <w:pPr>
+        <w:ind w:left="5040" w:hanging="360"/>
+      </w:pPr>
+      <w:rPr>
+        <w:rFonts w:ascii="Symbol" w:hAnsi="Symbol" w:hint="default"/>
+      </w:rPr>
+    </w:lvl>
+    <w:lvl w:ilvl="7" w:tplc="04160003" w:tentative="1">
+      <w:start w:val="1"/>
+      <w:numFmt w:val="bullet"/>
+      <w:lvlText w:val="o"/>
+      <w:lvlJc w:val="left"/>
+      <w:pPr>
+        <w:ind w:left="5760" w:hanging="360"/>
+      </w:pPr>
+      <w:rPr>
+        <w:rFonts w:ascii="Courier New" w:hAnsi="Courier New" w:cs="Courier New" w:hint="default"/>
+      </w:rPr>
+    </w:lvl>
+    <w:lvl w:ilvl="8" w:tplc="04160005" w:tentative="1">
+      <w:start w:val="1"/>
+      <w:numFmt w:val="bullet"/>
+      <w:lvlText w:val=""/>
+      <w:lvlJc w:val="left"/>
+      <w:pPr>
+        <w:ind w:left="6480" w:hanging="360"/>
+      </w:pPr>
+      <w:rPr>
+        <w:rFonts w:ascii="Wingdings" w:hAnsi="Wingdings" w:hint="default"/>
+      </w:rPr>
+    </w:lvl>
+  </w:abstractNum>
+  <w:abstractNum w:abstractNumId="24" w15:restartNumberingAfterBreak="0">
     <w:nsid w:val="7574430D"/>
     <w:multiLevelType w:val="hybridMultilevel"/>
     <w:tmpl w:val="0AEEBFB0"/>
@@ -2661,34 +6446,79 @@
     </w:lvl>
   </w:abstractNum>
   <w:num w:numId="1">
-    <w:abstractNumId w:val="7"/>
+    <w:abstractNumId w:val="15"/>
   </w:num>
   <w:num w:numId="2">
     <w:abstractNumId w:val="0"/>
   </w:num>
   <w:num w:numId="3">
+    <w:abstractNumId w:val="6"/>
+  </w:num>
+  <w:num w:numId="4">
+    <w:abstractNumId w:val="22"/>
+  </w:num>
+  <w:num w:numId="5">
+    <w:abstractNumId w:val="2"/>
+  </w:num>
+  <w:num w:numId="6">
+    <w:abstractNumId w:val="8"/>
+  </w:num>
+  <w:num w:numId="7">
+    <w:abstractNumId w:val="7"/>
+  </w:num>
+  <w:num w:numId="8">
     <w:abstractNumId w:val="3"/>
   </w:num>
-  <w:num w:numId="4">
-    <w:abstractNumId w:val="8"/>
+  <w:num w:numId="9">
+    <w:abstractNumId w:val="24"/>
   </w:num>
-  <w:num w:numId="5">
+  <w:num w:numId="10">
+    <w:abstractNumId w:val="13"/>
+  </w:num>
+  <w:num w:numId="11">
+    <w:abstractNumId w:val="20"/>
+  </w:num>
+  <w:num w:numId="12">
+    <w:abstractNumId w:val="14"/>
+  </w:num>
+  <w:num w:numId="13">
+    <w:abstractNumId w:val="23"/>
+  </w:num>
+  <w:num w:numId="14">
+    <w:abstractNumId w:val="4"/>
+  </w:num>
+  <w:num w:numId="15">
+    <w:abstractNumId w:val="5"/>
+  </w:num>
+  <w:num w:numId="16">
+    <w:abstractNumId w:val="21"/>
+  </w:num>
+  <w:num w:numId="17">
+    <w:abstractNumId w:val="9"/>
+  </w:num>
+  <w:num w:numId="18">
     <w:abstractNumId w:val="1"/>
   </w:num>
-  <w:num w:numId="6">
-    <w:abstractNumId w:val="5"/>
+  <w:num w:numId="19">
+    <w:abstractNumId w:val="11"/>
   </w:num>
-  <w:num w:numId="7">
-    <w:abstractNumId w:val="4"/>
+  <w:num w:numId="20">
+    <w:abstractNumId w:val="16"/>
   </w:num>
-  <w:num w:numId="8">
-    <w:abstractNumId w:val="2"/>
+  <w:num w:numId="21">
+    <w:abstractNumId w:val="10"/>
   </w:num>
-  <w:num w:numId="9">
-    <w:abstractNumId w:val="9"/>
+  <w:num w:numId="22">
+    <w:abstractNumId w:val="18"/>
   </w:num>
-  <w:num w:numId="10">
-    <w:abstractNumId w:val="6"/>
+  <w:num w:numId="23">
+    <w:abstractNumId w:val="12"/>
+  </w:num>
+  <w:num w:numId="24">
+    <w:abstractNumId w:val="17"/>
+  </w:num>
+  <w:num w:numId="25">
+    <w:abstractNumId w:val="19"/>
   </w:num>
 </w:numbering>
 </file>
